--- a/CVPR/논문/DA(ECCV) 내용 정리.docx
+++ b/CVPR/논문/DA(ECCV) 내용 정리.docx
@@ -543,7 +543,7 @@
         <w:rPr>
           <w:rFonts w:hint="eastAsia"/>
         </w:rPr>
-        <w:t>사용해</w:t>
+        <w:t>제안해</w:t>
       </w:r>
       <w:r>
         <w:rPr>
@@ -564,7 +564,13 @@
         <w:rPr>
           <w:rFonts w:hint="eastAsia"/>
         </w:rPr>
-        <w:t>를 가짐</w:t>
+        <w:t xml:space="preserve">를 </w:t>
+      </w:r>
+      <w:r>
+        <w:rPr>
+          <w:rFonts w:hint="eastAsia"/>
+        </w:rPr>
+        <w:t>얻음</w:t>
       </w:r>
     </w:p>
     <w:p>
@@ -1773,6 +1779,1263 @@
           <w:rFonts w:hint="eastAsia"/>
         </w:rPr>
         <w:t>의 효과를 알 수 있음</w:t>
+      </w:r>
+    </w:p>
+    <w:p>
+      <w:pPr>
+        <w:rPr>
+          <w:b/>
+        </w:rPr>
+      </w:pPr>
+      <w:r>
+        <w:rPr>
+          <w:rFonts w:hint="eastAsia"/>
+          <w:b/>
+        </w:rPr>
+        <w:t>Limitation</w:t>
+      </w:r>
+      <w:r>
+        <w:rPr>
+          <w:b/>
+        </w:rPr>
+        <w:t>s</w:t>
+      </w:r>
+    </w:p>
+    <w:p>
+      <w:r>
+        <w:t>1)</w:t>
+      </w:r>
+    </w:p>
+    <w:p>
+      <w:r>
+        <w:rPr>
+          <w:rFonts w:hint="eastAsia"/>
+        </w:rPr>
+        <w:t>-</w:t>
+      </w:r>
+      <w:r>
+        <w:t xml:space="preserve"> </w:t>
+      </w:r>
+      <w:r>
+        <w:rPr>
+          <w:rFonts w:hint="eastAsia"/>
+        </w:rPr>
+        <w:t xml:space="preserve">특정 </w:t>
+      </w:r>
+      <w:r>
+        <w:t>class, image</w:t>
+      </w:r>
+      <w:r>
+        <w:rPr>
+          <w:rFonts w:hint="eastAsia"/>
+        </w:rPr>
+        <w:t>에 따라 visual concept 크기가 달라지는데,</w:t>
+      </w:r>
+      <w:r>
+        <w:t xml:space="preserve"> </w:t>
+      </w:r>
+      <w:r>
+        <w:rPr>
+          <w:rFonts w:hint="eastAsia"/>
+        </w:rPr>
+        <w:t>m</w:t>
+      </w:r>
+      <w:r>
+        <w:t>ultiscale</w:t>
+      </w:r>
+      <w:r>
+        <w:rPr>
+          <w:rFonts w:hint="eastAsia"/>
+        </w:rPr>
+        <w:t xml:space="preserve"> </w:t>
+      </w:r>
+      <w:r>
+        <w:t>training</w:t>
+      </w:r>
+      <w:r>
+        <w:rPr>
+          <w:rFonts w:hint="eastAsia"/>
+        </w:rPr>
+        <w:t xml:space="preserve">에서 서로 다른 </w:t>
+      </w:r>
+      <w:r>
+        <w:t>scale</w:t>
+      </w:r>
+      <w:r>
+        <w:rPr>
+          <w:rFonts w:hint="eastAsia"/>
+        </w:rPr>
+        <w:t xml:space="preserve">의 </w:t>
+      </w:r>
+      <w:r>
+        <w:t>local prompt</w:t>
+      </w:r>
+      <w:r>
+        <w:rPr>
+          <w:rFonts w:hint="eastAsia"/>
+        </w:rPr>
+        <w:t>를 같은 가중치로 학습</w:t>
+      </w:r>
+      <w:r>
+        <w:rPr>
+          <w:rFonts w:hint="eastAsia"/>
+        </w:rPr>
+        <w:t>함</w:t>
+      </w:r>
+    </w:p>
+    <w:p>
+      <w:pPr>
+        <w:rPr>
+          <w:rFonts w:hint="eastAsia"/>
+        </w:rPr>
+      </w:pPr>
+      <w:r>
+        <w:rPr>
+          <w:rFonts w:hint="eastAsia"/>
+        </w:rPr>
+        <w:t xml:space="preserve">- </w:t>
+      </w:r>
+      <w:bookmarkStart w:id="0" w:name="_GoBack"/>
+      <w:bookmarkEnd w:id="0"/>
+    </w:p>
+    <w:p>
+      <w:pPr>
+        <w:rPr>
+          <w:sz w:val="28"/>
+          <w:szCs w:val="28"/>
+        </w:rPr>
+      </w:pPr>
+      <w:r>
+        <w:rPr>
+          <w:sz w:val="28"/>
+          <w:szCs w:val="28"/>
+        </w:rPr>
+        <w:t>Soft Prompt Generation for Domain Generalization</w:t>
+      </w:r>
+    </w:p>
+    <w:p>
+      <w:pPr>
+        <w:rPr>
+          <w:b/>
+          <w:szCs w:val="20"/>
+        </w:rPr>
+      </w:pPr>
+      <w:r>
+        <w:rPr>
+          <w:b/>
+          <w:szCs w:val="20"/>
+        </w:rPr>
+        <w:t>1</w:t>
+      </w:r>
+      <w:r>
+        <w:rPr>
+          <w:rFonts w:hint="eastAsia"/>
+          <w:b/>
+          <w:szCs w:val="20"/>
+        </w:rPr>
+        <w:t>.</w:t>
+      </w:r>
+      <w:r>
+        <w:rPr>
+          <w:b/>
+          <w:szCs w:val="20"/>
+        </w:rPr>
+        <w:t xml:space="preserve"> Introduction</w:t>
+      </w:r>
+    </w:p>
+    <w:p>
+      <w:pPr>
+        <w:rPr>
+          <w:szCs w:val="20"/>
+        </w:rPr>
+      </w:pPr>
+      <w:r>
+        <w:rPr>
+          <w:rFonts w:hint="eastAsia"/>
+          <w:szCs w:val="20"/>
+        </w:rPr>
+        <w:t>-</w:t>
+      </w:r>
+      <w:r>
+        <w:rPr>
+          <w:szCs w:val="20"/>
+        </w:rPr>
+        <w:t xml:space="preserve"> </w:t>
+      </w:r>
+      <w:r>
+        <w:rPr>
+          <w:rFonts w:hint="eastAsia"/>
+          <w:szCs w:val="20"/>
+        </w:rPr>
+        <w:t>distribution</w:t>
+      </w:r>
+      <w:r>
+        <w:rPr>
+          <w:szCs w:val="20"/>
+        </w:rPr>
+        <w:t xml:space="preserve"> </w:t>
+      </w:r>
+      <w:r>
+        <w:rPr>
+          <w:rFonts w:hint="eastAsia"/>
+          <w:szCs w:val="20"/>
+        </w:rPr>
+        <w:t>shift</w:t>
+      </w:r>
+      <w:r>
+        <w:rPr>
+          <w:szCs w:val="20"/>
+        </w:rPr>
+        <w:t xml:space="preserve"> </w:t>
+      </w:r>
+      <w:r>
+        <w:rPr>
+          <w:rFonts w:hint="eastAsia"/>
+          <w:szCs w:val="20"/>
+        </w:rPr>
+        <w:t>문제를 다루기 위해 VLM</w:t>
+      </w:r>
+      <w:r>
+        <w:rPr>
+          <w:rFonts w:hint="eastAsia"/>
+          <w:szCs w:val="20"/>
+        </w:rPr>
+        <w:t>에 prompt</w:t>
+      </w:r>
+      <w:r>
+        <w:rPr>
+          <w:szCs w:val="20"/>
+        </w:rPr>
+        <w:t xml:space="preserve"> </w:t>
+      </w:r>
+      <w:r>
+        <w:rPr>
+          <w:rFonts w:hint="eastAsia"/>
+          <w:szCs w:val="20"/>
+        </w:rPr>
+        <w:t>learning</w:t>
+      </w:r>
+      <w:r>
+        <w:rPr>
+          <w:rFonts w:hint="eastAsia"/>
+          <w:szCs w:val="20"/>
+        </w:rPr>
+        <w:t xml:space="preserve">을 </w:t>
+      </w:r>
+      <w:r>
+        <w:rPr>
+          <w:rFonts w:hint="eastAsia"/>
+          <w:szCs w:val="20"/>
+        </w:rPr>
+        <w:t>적용</w:t>
+      </w:r>
+      <w:r>
+        <w:rPr>
+          <w:rFonts w:hint="eastAsia"/>
+          <w:szCs w:val="20"/>
+        </w:rPr>
+        <w:t>한 기존 domain</w:t>
+      </w:r>
+      <w:r>
+        <w:rPr>
+          <w:szCs w:val="20"/>
+        </w:rPr>
+        <w:t xml:space="preserve"> </w:t>
+      </w:r>
+      <w:r>
+        <w:rPr>
+          <w:rFonts w:hint="eastAsia"/>
+          <w:szCs w:val="20"/>
+        </w:rPr>
+        <w:t>generalization</w:t>
+      </w:r>
+      <w:r>
+        <w:rPr>
+          <w:szCs w:val="20"/>
+        </w:rPr>
+        <w:t xml:space="preserve"> </w:t>
+      </w:r>
+      <w:r>
+        <w:rPr>
+          <w:rFonts w:hint="eastAsia"/>
+          <w:szCs w:val="20"/>
+        </w:rPr>
+        <w:t xml:space="preserve">method들은 </w:t>
+      </w:r>
+      <w:r>
+        <w:rPr>
+          <w:rFonts w:hint="eastAsia"/>
+          <w:szCs w:val="20"/>
+        </w:rPr>
+        <w:t>fixed</w:t>
+      </w:r>
+      <w:r>
+        <w:rPr>
+          <w:szCs w:val="20"/>
+        </w:rPr>
+        <w:t xml:space="preserve"> </w:t>
+      </w:r>
+      <w:r>
+        <w:rPr>
+          <w:rFonts w:hint="eastAsia"/>
+          <w:szCs w:val="20"/>
+        </w:rPr>
+        <w:t>prompt나 residual</w:t>
+      </w:r>
+      <w:r>
+        <w:rPr>
+          <w:szCs w:val="20"/>
+        </w:rPr>
+        <w:t xml:space="preserve"> </w:t>
+      </w:r>
+      <w:r>
+        <w:rPr>
+          <w:rFonts w:hint="eastAsia"/>
+          <w:szCs w:val="20"/>
+        </w:rPr>
+        <w:t>prompt를 학습하</w:t>
+      </w:r>
+      <w:r>
+        <w:rPr>
+          <w:rFonts w:hint="eastAsia"/>
+          <w:szCs w:val="20"/>
+        </w:rPr>
+        <w:t>기 때문에,</w:t>
+      </w:r>
+      <w:r>
+        <w:rPr>
+          <w:szCs w:val="20"/>
+        </w:rPr>
+        <w:t xml:space="preserve"> </w:t>
+      </w:r>
+      <w:r>
+        <w:rPr>
+          <w:rFonts w:hint="eastAsia"/>
+          <w:szCs w:val="20"/>
+        </w:rPr>
+        <w:t>diversity와 target</w:t>
+      </w:r>
+      <w:r>
+        <w:rPr>
+          <w:szCs w:val="20"/>
+        </w:rPr>
+        <w:t xml:space="preserve"> </w:t>
+      </w:r>
+      <w:r>
+        <w:rPr>
+          <w:rFonts w:hint="eastAsia"/>
+          <w:szCs w:val="20"/>
+        </w:rPr>
+        <w:t xml:space="preserve">transferability에 </w:t>
+      </w:r>
+      <w:r>
+        <w:rPr>
+          <w:rFonts w:hint="eastAsia"/>
+          <w:szCs w:val="20"/>
+        </w:rPr>
+        <w:t>한계가 있음</w:t>
+      </w:r>
+    </w:p>
+    <w:p>
+      <w:pPr>
+        <w:rPr>
+          <w:szCs w:val="20"/>
+        </w:rPr>
+      </w:pPr>
+      <w:r>
+        <w:rPr>
+          <w:rFonts w:hint="eastAsia"/>
+          <w:szCs w:val="20"/>
+        </w:rPr>
+        <w:t>-</w:t>
+      </w:r>
+      <w:r>
+        <w:rPr>
+          <w:szCs w:val="20"/>
+        </w:rPr>
+        <w:t xml:space="preserve"> </w:t>
+      </w:r>
+      <w:r>
+        <w:rPr>
+          <w:rFonts w:hint="eastAsia"/>
+          <w:szCs w:val="20"/>
+        </w:rPr>
+        <w:t>반면,</w:t>
+      </w:r>
+      <w:r>
+        <w:rPr>
+          <w:szCs w:val="20"/>
+        </w:rPr>
+        <w:t xml:space="preserve"> </w:t>
+      </w:r>
+      <w:r>
+        <w:rPr>
+          <w:rFonts w:hint="eastAsia"/>
+          <w:szCs w:val="20"/>
+        </w:rPr>
+        <w:t xml:space="preserve">본 논문은 </w:t>
+      </w:r>
+      <w:r>
+        <w:rPr>
+          <w:rFonts w:hint="eastAsia"/>
+          <w:szCs w:val="20"/>
+        </w:rPr>
+        <w:t>generative</w:t>
+      </w:r>
+      <w:r>
+        <w:rPr>
+          <w:szCs w:val="20"/>
+        </w:rPr>
+        <w:t xml:space="preserve"> </w:t>
+      </w:r>
+      <w:r>
+        <w:rPr>
+          <w:rFonts w:hint="eastAsia"/>
+          <w:szCs w:val="20"/>
+        </w:rPr>
+        <w:t>model을 활용해 domain-specific</w:t>
+      </w:r>
+      <w:r>
+        <w:rPr>
+          <w:szCs w:val="20"/>
+        </w:rPr>
+        <w:t xml:space="preserve"> </w:t>
+      </w:r>
+      <w:r>
+        <w:rPr>
+          <w:rFonts w:hint="eastAsia"/>
+          <w:szCs w:val="20"/>
+        </w:rPr>
+        <w:t>prompt를 생성</w:t>
+      </w:r>
+      <w:r>
+        <w:rPr>
+          <w:rFonts w:hint="eastAsia"/>
+          <w:szCs w:val="20"/>
+        </w:rPr>
+        <w:t>하는 방식으로 이러한 문제들을 개선함</w:t>
+      </w:r>
+    </w:p>
+    <w:p>
+      <w:pPr>
+        <w:rPr>
+          <w:b/>
+        </w:rPr>
+      </w:pPr>
+      <w:r>
+        <w:rPr>
+          <w:b/>
+        </w:rPr>
+        <w:t>4. Method</w:t>
+      </w:r>
+    </w:p>
+    <w:p>
+      <w:r>
+        <w:t xml:space="preserve">- </w:t>
+      </w:r>
+      <w:r>
+        <w:rPr>
+          <w:rFonts w:hint="eastAsia"/>
+        </w:rPr>
+        <w:t xml:space="preserve">training stage 1에서는 각 </w:t>
+      </w:r>
+      <w:r>
+        <w:t>domain</w:t>
+      </w:r>
+      <w:r>
+        <w:rPr>
+          <w:rFonts w:hint="eastAsia"/>
+        </w:rPr>
+        <w:t xml:space="preserve">에 해당하는 </w:t>
+      </w:r>
+      <w:r>
+        <w:t>domain prompt label v</w:t>
+      </w:r>
+      <w:r>
+        <w:rPr>
+          <w:rFonts w:hint="eastAsia"/>
+        </w:rPr>
+        <w:t xml:space="preserve">di를 </w:t>
+      </w:r>
+      <w:r>
+        <w:rPr>
+          <w:rFonts w:hint="eastAsia"/>
+        </w:rPr>
+        <w:t xml:space="preserve">일반적인 </w:t>
+      </w:r>
+      <w:r>
+        <w:t>prompt tuning</w:t>
+      </w:r>
+      <w:r>
+        <w:rPr>
+          <w:rFonts w:hint="eastAsia"/>
+        </w:rPr>
+        <w:t xml:space="preserve">과 같은 방식으로 </w:t>
+      </w:r>
+      <w:r>
+        <w:rPr>
+          <w:rFonts w:hint="eastAsia"/>
+        </w:rPr>
+        <w:t>학습</w:t>
+      </w:r>
+      <w:r>
+        <w:rPr>
+          <w:rFonts w:hint="eastAsia"/>
+        </w:rPr>
+        <w:t>함</w:t>
+      </w:r>
+    </w:p>
+    <w:p>
+      <w:r>
+        <w:rPr>
+          <w:rFonts w:hint="eastAsia"/>
+        </w:rPr>
+        <w:t xml:space="preserve">- </w:t>
+      </w:r>
+      <w:r>
+        <w:t>second stage</w:t>
+      </w:r>
+      <w:r>
+        <w:rPr>
+          <w:rFonts w:hint="eastAsia"/>
+        </w:rPr>
+        <w:t xml:space="preserve">에서는 </w:t>
+      </w:r>
+      <w:r>
+        <w:t>Generative Model Pre-training</w:t>
+      </w:r>
+      <w:r>
+        <w:rPr>
+          <w:rFonts w:hint="eastAsia"/>
+        </w:rPr>
+        <w:t xml:space="preserve"> 과정을 통해 </w:t>
+      </w:r>
+      <w:r>
+        <w:t>CGAN</w:t>
+      </w:r>
+      <w:r>
+        <w:rPr>
+          <w:rFonts w:hint="eastAsia"/>
+        </w:rPr>
+        <w:t>을 학습함</w:t>
+      </w:r>
+    </w:p>
+    <w:p>
+      <w:r>
+        <w:rPr>
+          <w:rFonts w:hint="eastAsia"/>
+        </w:rPr>
+        <w:t xml:space="preserve">- </w:t>
+      </w:r>
+      <w:r>
+        <w:rPr>
+          <w:rFonts w:hint="eastAsia"/>
+        </w:rPr>
+        <w:t xml:space="preserve">generator에 </w:t>
+      </w:r>
+      <w:r>
+        <w:t>noise z</w:t>
+      </w:r>
+      <w:r>
+        <w:rPr>
+          <w:rFonts w:hint="eastAsia"/>
+        </w:rPr>
+        <w:t xml:space="preserve">와 함께 </w:t>
+      </w:r>
+      <w:r>
+        <w:t>image embedding</w:t>
+      </w:r>
+      <w:r>
+        <w:rPr>
+          <w:rFonts w:hint="eastAsia"/>
+        </w:rPr>
+        <w:t>을 입력해,</w:t>
+      </w:r>
+      <w:r>
+        <w:t xml:space="preserve"> </w:t>
+      </w:r>
+      <w:r>
+        <w:rPr>
+          <w:rFonts w:hint="eastAsia"/>
+        </w:rPr>
+        <w:t>generated prompt를 생성함</w:t>
+      </w:r>
+    </w:p>
+    <w:p>
+      <w:r>
+        <w:rPr>
+          <w:rFonts w:hint="eastAsia"/>
+        </w:rPr>
+        <w:t xml:space="preserve">- </w:t>
+      </w:r>
+      <w:r>
+        <w:t>discriminator</w:t>
+      </w:r>
+      <w:r>
+        <w:rPr>
+          <w:rFonts w:hint="eastAsia"/>
+        </w:rPr>
+        <w:t xml:space="preserve">는 앞서 </w:t>
+      </w:r>
+      <w:r>
+        <w:rPr>
+          <w:rFonts w:hint="eastAsia"/>
+        </w:rPr>
+        <w:t>학습한</w:t>
+      </w:r>
+      <w:r>
+        <w:rPr>
+          <w:rFonts w:hint="eastAsia"/>
+        </w:rPr>
+        <w:t xml:space="preserve"> </w:t>
+      </w:r>
+      <w:r>
+        <w:t>domain prompt label</w:t>
+      </w:r>
+      <w:r>
+        <w:rPr>
+          <w:rFonts w:hint="eastAsia"/>
+        </w:rPr>
+        <w:t xml:space="preserve">을 </w:t>
+      </w:r>
+      <w:r>
+        <w:t>1, generated prompt</w:t>
+      </w:r>
+      <w:r>
+        <w:rPr>
+          <w:rFonts w:hint="eastAsia"/>
+        </w:rPr>
+        <w:t xml:space="preserve">를 </w:t>
+      </w:r>
+      <w:r>
+        <w:t>0</w:t>
+      </w:r>
+      <w:r>
+        <w:rPr>
+          <w:rFonts w:hint="eastAsia"/>
+        </w:rPr>
+        <w:t>로 예측</w:t>
+      </w:r>
+      <w:r>
+        <w:rPr>
+          <w:rFonts w:hint="eastAsia"/>
+        </w:rPr>
+        <w:t>함</w:t>
+      </w:r>
+    </w:p>
+    <w:p>
+      <w:r>
+        <w:rPr>
+          <w:rFonts w:hint="eastAsia"/>
+        </w:rPr>
+        <w:t xml:space="preserve">- </w:t>
+      </w:r>
+      <w:r>
+        <w:t>pre-training</w:t>
+      </w:r>
+      <w:r>
+        <w:rPr>
+          <w:rFonts w:hint="eastAsia"/>
+        </w:rPr>
+        <w:t xml:space="preserve">이 완료된 </w:t>
+      </w:r>
+      <w:r>
+        <w:t>CGAN</w:t>
+      </w:r>
+      <w:r>
+        <w:rPr>
+          <w:rFonts w:hint="eastAsia"/>
+        </w:rPr>
+        <w:t xml:space="preserve">은 </w:t>
+      </w:r>
+      <w:r>
+        <w:rPr>
+          <w:rFonts w:hint="eastAsia"/>
+        </w:rPr>
+        <w:t>domain-invariant, domain-specific</w:t>
+      </w:r>
+      <w:r>
+        <w:t xml:space="preserve"> </w:t>
+      </w:r>
+      <w:r>
+        <w:rPr>
+          <w:rFonts w:hint="eastAsia"/>
+        </w:rPr>
+        <w:t>f</w:t>
+      </w:r>
+      <w:r>
+        <w:t xml:space="preserve">eature </w:t>
+      </w:r>
+      <w:r>
+        <w:rPr>
+          <w:rFonts w:hint="eastAsia"/>
+        </w:rPr>
+        <w:t xml:space="preserve">정보를 </w:t>
+      </w:r>
+      <w:r>
+        <w:rPr>
+          <w:rFonts w:hint="eastAsia"/>
+        </w:rPr>
+        <w:t>갖게 돼</w:t>
+      </w:r>
+      <w:r>
+        <w:rPr>
+          <w:rFonts w:hint="eastAsia"/>
+        </w:rPr>
+        <w:t xml:space="preserve"> </w:t>
+      </w:r>
+      <w:r>
+        <w:rPr>
+          <w:rFonts w:hint="eastAsia"/>
+        </w:rPr>
+        <w:t xml:space="preserve">여러 </w:t>
+      </w:r>
+      <w:r>
+        <w:t xml:space="preserve">domain </w:t>
+      </w:r>
+      <w:r>
+        <w:rPr>
+          <w:rFonts w:hint="eastAsia"/>
+        </w:rPr>
+        <w:t xml:space="preserve">간 </w:t>
+      </w:r>
+      <w:r>
+        <w:t>consistency</w:t>
+      </w:r>
+      <w:r>
+        <w:rPr>
+          <w:rFonts w:hint="eastAsia"/>
+        </w:rPr>
+        <w:t>를 유지하면서</w:t>
+      </w:r>
+      <w:r>
+        <w:rPr>
+          <w:rFonts w:hint="eastAsia"/>
+        </w:rPr>
+        <w:t>도</w:t>
+      </w:r>
+      <w:r>
+        <w:rPr>
+          <w:rFonts w:hint="eastAsia"/>
+        </w:rPr>
+        <w:t xml:space="preserve">, </w:t>
+      </w:r>
+      <w:r>
+        <w:t>input variation</w:t>
+      </w:r>
+      <w:r>
+        <w:rPr>
+          <w:rFonts w:hint="eastAsia"/>
+        </w:rPr>
+        <w:t xml:space="preserve">에 따른 </w:t>
+      </w:r>
+      <w:r>
+        <w:t>prompt diversity</w:t>
+      </w:r>
+      <w:r>
+        <w:t xml:space="preserve"> </w:t>
+      </w:r>
+      <w:r>
+        <w:rPr>
+          <w:rFonts w:hint="eastAsia"/>
+        </w:rPr>
+        <w:t>또한 얻게 됨</w:t>
+      </w:r>
+    </w:p>
+    <w:p>
+      <w:r>
+        <w:rPr>
+          <w:rFonts w:hint="eastAsia"/>
+        </w:rPr>
+        <w:t>-</w:t>
+      </w:r>
+      <w:r>
+        <w:t xml:space="preserve"> </w:t>
+      </w:r>
+      <w:r>
+        <w:rPr>
+          <w:rFonts w:hint="eastAsia"/>
+        </w:rPr>
+        <w:t xml:space="preserve">inference time에는 generated </w:t>
+      </w:r>
+      <w:r>
+        <w:rPr>
+          <w:rFonts w:hint="eastAsia"/>
+        </w:rPr>
+        <w:t>domain</w:t>
+      </w:r>
+      <w:r>
+        <w:t>, instance</w:t>
+      </w:r>
+      <w:r>
+        <w:rPr>
+          <w:rFonts w:hint="eastAsia"/>
+        </w:rPr>
+        <w:t xml:space="preserve">-specific </w:t>
+      </w:r>
+      <w:r>
+        <w:rPr>
+          <w:rFonts w:hint="eastAsia"/>
+        </w:rPr>
+        <w:t xml:space="preserve">prompt를 사용해 </w:t>
+      </w:r>
+      <w:r>
+        <w:t>classification</w:t>
+      </w:r>
+      <w:r>
+        <w:rPr>
+          <w:rFonts w:hint="eastAsia"/>
+        </w:rPr>
+        <w:t>을 수행</w:t>
+      </w:r>
+      <w:r>
+        <w:rPr>
+          <w:rFonts w:hint="eastAsia"/>
+        </w:rPr>
+        <w:t>하</w:t>
+      </w:r>
+      <w:r>
+        <w:rPr>
+          <w:rFonts w:hint="eastAsia"/>
+        </w:rPr>
+        <w:lastRenderedPageBreak/>
+        <w:t>므로,</w:t>
+      </w:r>
+      <w:r>
+        <w:t xml:space="preserve"> </w:t>
+      </w:r>
+      <w:r>
+        <w:t>target domain</w:t>
+      </w:r>
+      <w:r>
+        <w:rPr>
+          <w:rFonts w:hint="eastAsia"/>
+        </w:rPr>
+        <w:t xml:space="preserve">에 대해 </w:t>
+      </w:r>
+      <w:r>
+        <w:t>generalization</w:t>
+      </w:r>
+      <w:r>
+        <w:rPr>
+          <w:rFonts w:hint="eastAsia"/>
+        </w:rPr>
+        <w:t>을 가짐</w:t>
+      </w:r>
+    </w:p>
+    <w:p>
+      <w:pPr>
+        <w:rPr>
+          <w:b/>
+        </w:rPr>
+      </w:pPr>
+      <w:r>
+        <w:rPr>
+          <w:b/>
+        </w:rPr>
+        <w:t>5 Experiments</w:t>
+      </w:r>
+    </w:p>
+    <w:p>
+      <w:r>
+        <w:rPr>
+          <w:rFonts w:hint="eastAsia"/>
+        </w:rPr>
+        <w:t xml:space="preserve">- </w:t>
+      </w:r>
+      <w:r>
+        <w:rPr>
+          <w:rFonts w:hint="eastAsia"/>
+        </w:rPr>
+        <w:t>다른 C</w:t>
+      </w:r>
+      <w:r>
+        <w:t>l</w:t>
+      </w:r>
+      <w:r>
+        <w:rPr>
+          <w:rFonts w:hint="eastAsia"/>
+        </w:rPr>
+        <w:t>ip-</w:t>
+      </w:r>
+      <w:r>
+        <w:t>based DG method</w:t>
+      </w:r>
+      <w:r>
+        <w:t>s</w:t>
+      </w:r>
+      <w:r>
+        <w:rPr>
+          <w:rFonts w:hint="eastAsia"/>
+        </w:rPr>
+        <w:t xml:space="preserve">, </w:t>
+      </w:r>
+      <w:r>
+        <w:t>prompt tuning methods</w:t>
+      </w:r>
+      <w:r>
+        <w:rPr>
+          <w:rFonts w:hint="eastAsia"/>
+        </w:rPr>
+        <w:t>와</w:t>
+      </w:r>
+      <w:r>
+        <w:rPr>
+          <w:rFonts w:hint="eastAsia"/>
+        </w:rPr>
+        <w:t xml:space="preserve"> 비교했을 때는 가장 높은 성능을 보</w:t>
+      </w:r>
+      <w:r>
+        <w:rPr>
+          <w:rFonts w:hint="eastAsia"/>
+        </w:rPr>
+        <w:t>였지만,</w:t>
+      </w:r>
+      <w:r>
+        <w:t xml:space="preserve"> </w:t>
+      </w:r>
+      <w:r>
+        <w:rPr>
+          <w:rFonts w:hint="eastAsia"/>
+        </w:rPr>
+        <w:t>distribution</w:t>
+      </w:r>
+      <w:r>
+        <w:t xml:space="preserve"> shift</w:t>
+      </w:r>
+      <w:r>
+        <w:rPr>
+          <w:rFonts w:hint="eastAsia"/>
+        </w:rPr>
+        <w:t xml:space="preserve">가 큰 </w:t>
+      </w:r>
+      <w:r>
+        <w:t>dataset</w:t>
+      </w:r>
+      <w:r>
+        <w:rPr>
+          <w:rFonts w:hint="eastAsia"/>
+        </w:rPr>
+        <w:t xml:space="preserve">의 경우 </w:t>
+      </w:r>
+      <w:r>
+        <w:t>traditional DG method</w:t>
+      </w:r>
+      <w:r>
+        <w:rPr>
+          <w:rFonts w:hint="eastAsia"/>
+        </w:rPr>
+        <w:t xml:space="preserve">나 </w:t>
+      </w:r>
+      <w:r>
+        <w:t>zero-shot CLIP</w:t>
+      </w:r>
+      <w:r>
+        <w:rPr>
+          <w:rFonts w:hint="eastAsia"/>
+        </w:rPr>
+        <w:t xml:space="preserve">에 못 미치는 </w:t>
+      </w:r>
+      <w:r>
+        <w:t>accuracy</w:t>
+      </w:r>
+      <w:r>
+        <w:rPr>
+          <w:rFonts w:hint="eastAsia"/>
+        </w:rPr>
+        <w:t>를 나타냄</w:t>
+      </w:r>
+    </w:p>
+    <w:p>
+      <w:r>
+        <w:rPr>
+          <w:rFonts w:hint="eastAsia"/>
+        </w:rPr>
+        <w:t xml:space="preserve">- </w:t>
+      </w:r>
+      <w:r>
+        <w:rPr>
+          <w:rFonts w:hint="eastAsia"/>
+        </w:rPr>
+        <w:t xml:space="preserve">그림과 같이 </w:t>
+      </w:r>
+      <w:r>
+        <w:t xml:space="preserve">domain </w:t>
+      </w:r>
+      <w:r>
+        <w:rPr>
+          <w:rFonts w:hint="eastAsia"/>
+        </w:rPr>
+        <w:t xml:space="preserve">간의 명확한 </w:t>
+      </w:r>
+      <w:r>
+        <w:t>prompt clustering</w:t>
+      </w:r>
+      <w:r>
+        <w:rPr>
+          <w:rFonts w:hint="eastAsia"/>
+        </w:rPr>
+        <w:t>이 나타나므로,</w:t>
+      </w:r>
+      <w:r>
+        <w:t xml:space="preserve"> </w:t>
+      </w:r>
+      <w:r>
+        <w:t>domain knowledge</w:t>
+      </w:r>
+      <w:r>
+        <w:rPr>
+          <w:rFonts w:hint="eastAsia"/>
+        </w:rPr>
+        <w:t>를 효과적으로 학습한 것으로 볼 수 있음</w:t>
+      </w:r>
+    </w:p>
+    <w:p>
+      <w:pPr>
+        <w:rPr>
+          <w:b/>
+        </w:rPr>
+      </w:pPr>
+      <w:r>
+        <w:rPr>
+          <w:rFonts w:hint="eastAsia"/>
+          <w:b/>
+        </w:rPr>
+        <w:t>Limitation</w:t>
+      </w:r>
+      <w:r>
+        <w:rPr>
+          <w:b/>
+        </w:rPr>
+        <w:t>s</w:t>
+      </w:r>
+    </w:p>
+    <w:p>
+      <w:r>
+        <w:t>1)</w:t>
+      </w:r>
+    </w:p>
+    <w:p>
+      <w:r>
+        <w:rPr>
+          <w:rFonts w:hint="eastAsia"/>
+        </w:rPr>
+        <w:t xml:space="preserve">- </w:t>
+      </w:r>
+      <w:r>
+        <w:t>stage 1</w:t>
+      </w:r>
+      <w:r>
+        <w:rPr>
+          <w:rFonts w:hint="eastAsia"/>
+        </w:rPr>
+        <w:t xml:space="preserve">에서는 prompt에 </w:t>
+      </w:r>
+      <w:r>
+        <w:t>class token</w:t>
+      </w:r>
+      <w:r>
+        <w:rPr>
+          <w:rFonts w:hint="eastAsia"/>
+        </w:rPr>
+        <w:t>을 추가</w:t>
+      </w:r>
+      <w:r>
+        <w:rPr>
+          <w:rFonts w:hint="eastAsia"/>
+        </w:rPr>
+        <w:t>한 후</w:t>
+      </w:r>
+      <w:r>
+        <w:rPr>
+          <w:rFonts w:hint="eastAsia"/>
+        </w:rPr>
+        <w:t xml:space="preserve"> </w:t>
+      </w:r>
+      <w:r>
+        <w:t>classification task</w:t>
+      </w:r>
+      <w:r>
+        <w:rPr>
+          <w:rFonts w:hint="eastAsia"/>
+        </w:rPr>
+        <w:t>로 domain prompt label을 학습한 반면,</w:t>
+      </w:r>
+      <w:r>
+        <w:t xml:space="preserve"> stage 2</w:t>
+      </w:r>
+      <w:r>
+        <w:rPr>
+          <w:rFonts w:hint="eastAsia"/>
+        </w:rPr>
+        <w:t xml:space="preserve">에서는 </w:t>
+      </w:r>
+      <w:r>
+        <w:t>class la</w:t>
+      </w:r>
+      <w:r>
+        <w:rPr>
+          <w:rFonts w:hint="eastAsia"/>
+        </w:rPr>
+        <w:t xml:space="preserve">bel을 모르는 </w:t>
+      </w:r>
+      <w:r>
+        <w:t>single imag</w:t>
+      </w:r>
+      <w:r>
+        <w:rPr>
+          <w:rFonts w:hint="eastAsia"/>
+        </w:rPr>
+        <w:t xml:space="preserve">e로부터 class token을 제외한 </w:t>
+      </w:r>
+      <w:r>
+        <w:t>domain prompt</w:t>
+      </w:r>
+      <w:r>
+        <w:rPr>
+          <w:rFonts w:hint="eastAsia"/>
+        </w:rPr>
+        <w:t>만을 생성함</w:t>
+      </w:r>
+    </w:p>
+    <w:p>
+      <w:r>
+        <w:rPr>
+          <w:rFonts w:hint="eastAsia"/>
+        </w:rPr>
+        <w:t xml:space="preserve">- </w:t>
+      </w:r>
+      <w:r>
+        <w:rPr>
+          <w:rFonts w:hint="eastAsia"/>
+        </w:rPr>
+        <w:t>따라서 discriminator</w:t>
+      </w:r>
+      <w:r>
+        <w:rPr>
+          <w:rFonts w:hint="eastAsia"/>
+        </w:rPr>
+        <w:t xml:space="preserve">에 입력되는 </w:t>
+      </w:r>
+      <w:r>
+        <w:t>real prompt</w:t>
+      </w:r>
+      <w:r>
+        <w:rPr>
+          <w:rFonts w:hint="eastAsia"/>
+        </w:rPr>
+        <w:t xml:space="preserve">와 </w:t>
+      </w:r>
+      <w:r>
+        <w:rPr>
+          <w:rFonts w:hint="eastAsia"/>
+        </w:rPr>
+        <w:t>generated</w:t>
+      </w:r>
+      <w:r>
+        <w:t xml:space="preserve"> prompt</w:t>
+      </w:r>
+      <w:r>
+        <w:rPr>
+          <w:rFonts w:hint="eastAsia"/>
+        </w:rPr>
+        <w:t>를 동등한 기준으로 볼 수 없음</w:t>
+      </w:r>
+    </w:p>
+    <w:p>
+      <w:r>
+        <w:rPr>
+          <w:rFonts w:hint="eastAsia"/>
+        </w:rPr>
+        <w:t xml:space="preserve">- </w:t>
+      </w:r>
+      <w:r>
+        <w:t>generated prompt</w:t>
+      </w:r>
+      <w:r>
+        <w:rPr>
+          <w:rFonts w:hint="eastAsia"/>
+        </w:rPr>
+        <w:t xml:space="preserve">는 </w:t>
+      </w:r>
+      <w:r>
+        <w:t xml:space="preserve">class </w:t>
+      </w:r>
+      <w:r>
+        <w:rPr>
+          <w:rFonts w:hint="eastAsia"/>
+        </w:rPr>
+        <w:t xml:space="preserve">정보까지 </w:t>
+      </w:r>
+      <w:r>
+        <w:rPr>
+          <w:rFonts w:hint="eastAsia"/>
+        </w:rPr>
+        <w:t>포함하고</w:t>
+      </w:r>
+      <w:r>
+        <w:rPr>
+          <w:rFonts w:hint="eastAsia"/>
+        </w:rPr>
+        <w:t xml:space="preserve"> 있음</w:t>
+      </w:r>
+    </w:p>
+    <w:p>
+      <w:r>
+        <w:rPr>
+          <w:rFonts w:hint="eastAsia"/>
+        </w:rPr>
+        <w:t>2)</w:t>
+      </w:r>
+    </w:p>
+    <w:p>
+      <w:r>
+        <w:t>-</w:t>
+      </w:r>
+      <w:r>
+        <w:rPr>
+          <w:rFonts w:hint="eastAsia"/>
+        </w:rPr>
+        <w:t xml:space="preserve"> </w:t>
+      </w:r>
+      <w:r>
+        <w:t>inferen</w:t>
+      </w:r>
+      <w:r>
+        <w:t>ce stage</w:t>
+      </w:r>
+      <w:r>
+        <w:rPr>
+          <w:rFonts w:hint="eastAsia"/>
+        </w:rPr>
+        <w:t xml:space="preserve">에서 </w:t>
+      </w:r>
+      <w:r>
+        <w:t>domain, instance-specific prompt</w:t>
+      </w:r>
+      <w:r>
+        <w:rPr>
+          <w:rFonts w:hint="eastAsia"/>
+        </w:rPr>
+        <w:t>를 생성하기 위해,</w:t>
+      </w:r>
+      <w:r>
+        <w:t xml:space="preserve"> </w:t>
+      </w:r>
+      <w:r>
+        <w:rPr>
+          <w:rFonts w:hint="eastAsia"/>
+        </w:rPr>
+        <w:t xml:space="preserve">매 image마다 </w:t>
+      </w:r>
+      <w:r>
+        <w:t>generator</w:t>
+      </w:r>
+      <w:r>
+        <w:rPr>
+          <w:rFonts w:hint="eastAsia"/>
+        </w:rPr>
+        <w:t>를 거쳐야 함</w:t>
       </w:r>
     </w:p>
     <w:p/>
@@ -1788,1159 +3051,22 @@
           <w:sz w:val="28"/>
           <w:szCs w:val="28"/>
         </w:rPr>
-        <w:t>Soft Prompt Generation for Domain Generalization</w:t>
-      </w:r>
-    </w:p>
-    <w:p>
-      <w:pPr>
-        <w:rPr>
-          <w:b/>
-          <w:szCs w:val="20"/>
-        </w:rPr>
-      </w:pPr>
-      <w:r>
-        <w:rPr>
-          <w:b/>
-          <w:szCs w:val="20"/>
-        </w:rPr>
-        <w:t>1</w:t>
-      </w:r>
-      <w:r>
-        <w:rPr>
-          <w:rFonts w:hint="eastAsia"/>
-          <w:b/>
-          <w:szCs w:val="20"/>
-        </w:rPr>
-        <w:t>.</w:t>
-      </w:r>
-      <w:r>
-        <w:rPr>
-          <w:b/>
-          <w:szCs w:val="20"/>
-        </w:rPr>
-        <w:t xml:space="preserve"> Introduction</w:t>
-      </w:r>
-    </w:p>
-    <w:p>
-      <w:pPr>
-        <w:rPr>
-          <w:szCs w:val="20"/>
-        </w:rPr>
-      </w:pPr>
-      <w:r>
-        <w:rPr>
-          <w:rFonts w:hint="eastAsia"/>
-          <w:szCs w:val="20"/>
-        </w:rPr>
-        <w:t>-</w:t>
-      </w:r>
-      <w:r>
-        <w:rPr>
-          <w:szCs w:val="20"/>
-        </w:rPr>
-        <w:t xml:space="preserve"> </w:t>
-      </w:r>
-      <w:r>
-        <w:rPr>
-          <w:rFonts w:hint="eastAsia"/>
-          <w:szCs w:val="20"/>
-        </w:rPr>
-        <w:t>distribution</w:t>
-      </w:r>
-      <w:r>
-        <w:rPr>
-          <w:szCs w:val="20"/>
-        </w:rPr>
-        <w:t xml:space="preserve"> </w:t>
-      </w:r>
-      <w:r>
-        <w:rPr>
-          <w:rFonts w:hint="eastAsia"/>
-          <w:szCs w:val="20"/>
-        </w:rPr>
-        <w:t>shift</w:t>
-      </w:r>
-      <w:r>
-        <w:rPr>
-          <w:szCs w:val="20"/>
-        </w:rPr>
-        <w:t xml:space="preserve"> </w:t>
-      </w:r>
-      <w:r>
-        <w:rPr>
-          <w:rFonts w:hint="eastAsia"/>
-          <w:szCs w:val="20"/>
-        </w:rPr>
-        <w:t>문제를 다루기 위해 VLM</w:t>
-      </w:r>
-      <w:r>
-        <w:rPr>
-          <w:rFonts w:hint="eastAsia"/>
-          <w:szCs w:val="20"/>
-        </w:rPr>
-        <w:t>에 prompt</w:t>
-      </w:r>
-      <w:r>
-        <w:rPr>
-          <w:szCs w:val="20"/>
-        </w:rPr>
-        <w:t xml:space="preserve"> </w:t>
-      </w:r>
-      <w:r>
-        <w:rPr>
-          <w:rFonts w:hint="eastAsia"/>
-          <w:szCs w:val="20"/>
-        </w:rPr>
-        <w:t>learning</w:t>
-      </w:r>
-      <w:r>
-        <w:rPr>
-          <w:rFonts w:hint="eastAsia"/>
-          <w:szCs w:val="20"/>
-        </w:rPr>
-        <w:t xml:space="preserve">을 </w:t>
-      </w:r>
-      <w:r>
-        <w:rPr>
-          <w:rFonts w:hint="eastAsia"/>
-          <w:szCs w:val="20"/>
-        </w:rPr>
-        <w:t>적용</w:t>
-      </w:r>
-      <w:r>
-        <w:rPr>
-          <w:rFonts w:hint="eastAsia"/>
-          <w:szCs w:val="20"/>
-        </w:rPr>
-        <w:t>한 기존 domain</w:t>
-      </w:r>
-      <w:r>
-        <w:rPr>
-          <w:szCs w:val="20"/>
-        </w:rPr>
-        <w:t xml:space="preserve"> </w:t>
-      </w:r>
-      <w:r>
-        <w:rPr>
-          <w:rFonts w:hint="eastAsia"/>
-          <w:szCs w:val="20"/>
-        </w:rPr>
-        <w:t>generalization</w:t>
-      </w:r>
-      <w:r>
-        <w:rPr>
-          <w:szCs w:val="20"/>
-        </w:rPr>
-        <w:t xml:space="preserve"> </w:t>
-      </w:r>
-      <w:r>
-        <w:rPr>
-          <w:rFonts w:hint="eastAsia"/>
-          <w:szCs w:val="20"/>
-        </w:rPr>
-        <w:t xml:space="preserve">method들은 </w:t>
-      </w:r>
-      <w:r>
-        <w:rPr>
-          <w:rFonts w:hint="eastAsia"/>
-          <w:szCs w:val="20"/>
-        </w:rPr>
-        <w:t>fixed</w:t>
-      </w:r>
-      <w:r>
-        <w:rPr>
-          <w:szCs w:val="20"/>
-        </w:rPr>
-        <w:t xml:space="preserve"> </w:t>
-      </w:r>
-      <w:r>
-        <w:rPr>
-          <w:rFonts w:hint="eastAsia"/>
-          <w:szCs w:val="20"/>
-        </w:rPr>
-        <w:t>prompt나 residual</w:t>
-      </w:r>
-      <w:r>
-        <w:rPr>
-          <w:szCs w:val="20"/>
-        </w:rPr>
-        <w:t xml:space="preserve"> </w:t>
-      </w:r>
-      <w:r>
-        <w:rPr>
-          <w:rFonts w:hint="eastAsia"/>
-          <w:szCs w:val="20"/>
-        </w:rPr>
-        <w:t>prompt를 학습하</w:t>
-      </w:r>
-      <w:r>
-        <w:rPr>
-          <w:rFonts w:hint="eastAsia"/>
-          <w:szCs w:val="20"/>
-        </w:rPr>
-        <w:t>기 때문에,</w:t>
-      </w:r>
-      <w:r>
-        <w:rPr>
-          <w:szCs w:val="20"/>
-        </w:rPr>
-        <w:t xml:space="preserve"> </w:t>
-      </w:r>
-      <w:r>
-        <w:rPr>
-          <w:rFonts w:hint="eastAsia"/>
-          <w:szCs w:val="20"/>
-        </w:rPr>
-        <w:t>diversity와 target</w:t>
-      </w:r>
-      <w:r>
-        <w:rPr>
-          <w:szCs w:val="20"/>
-        </w:rPr>
-        <w:t xml:space="preserve"> </w:t>
-      </w:r>
-      <w:r>
-        <w:rPr>
-          <w:rFonts w:hint="eastAsia"/>
-          <w:szCs w:val="20"/>
-        </w:rPr>
-        <w:t xml:space="preserve">transferability에 </w:t>
-      </w:r>
-      <w:r>
-        <w:rPr>
-          <w:rFonts w:hint="eastAsia"/>
-          <w:szCs w:val="20"/>
-        </w:rPr>
-        <w:t>한계가 있음</w:t>
-      </w:r>
-    </w:p>
-    <w:p>
-      <w:pPr>
-        <w:rPr>
-          <w:szCs w:val="20"/>
-        </w:rPr>
-      </w:pPr>
-      <w:r>
-        <w:rPr>
-          <w:rFonts w:hint="eastAsia"/>
-          <w:szCs w:val="20"/>
-        </w:rPr>
-        <w:t>-</w:t>
-      </w:r>
-      <w:r>
-        <w:rPr>
-          <w:szCs w:val="20"/>
-        </w:rPr>
-        <w:t xml:space="preserve"> </w:t>
-      </w:r>
-      <w:r>
-        <w:rPr>
-          <w:rFonts w:hint="eastAsia"/>
-          <w:szCs w:val="20"/>
-        </w:rPr>
-        <w:t>반면,</w:t>
-      </w:r>
-      <w:r>
-        <w:rPr>
-          <w:szCs w:val="20"/>
-        </w:rPr>
-        <w:t xml:space="preserve"> </w:t>
-      </w:r>
-      <w:r>
-        <w:rPr>
-          <w:rFonts w:hint="eastAsia"/>
-          <w:szCs w:val="20"/>
-        </w:rPr>
-        <w:t xml:space="preserve">본 논문은 </w:t>
-      </w:r>
-      <w:r>
-        <w:rPr>
-          <w:rFonts w:hint="eastAsia"/>
-          <w:szCs w:val="20"/>
-        </w:rPr>
-        <w:t>generative</w:t>
-      </w:r>
-      <w:r>
-        <w:rPr>
-          <w:szCs w:val="20"/>
-        </w:rPr>
-        <w:t xml:space="preserve"> </w:t>
-      </w:r>
-      <w:r>
-        <w:rPr>
-          <w:rFonts w:hint="eastAsia"/>
-          <w:szCs w:val="20"/>
-        </w:rPr>
-        <w:t>model을 활용해 domain-specific</w:t>
-      </w:r>
-      <w:r>
-        <w:rPr>
-          <w:szCs w:val="20"/>
-        </w:rPr>
-        <w:t xml:space="preserve"> </w:t>
-      </w:r>
-      <w:r>
-        <w:rPr>
-          <w:rFonts w:hint="eastAsia"/>
-          <w:szCs w:val="20"/>
-        </w:rPr>
-        <w:t>prompt를 생성</w:t>
-      </w:r>
-      <w:r>
-        <w:rPr>
-          <w:rFonts w:hint="eastAsia"/>
-          <w:szCs w:val="20"/>
-        </w:rPr>
-        <w:t>하는 방식으로 이러한 문제들을 개선함</w:t>
-      </w:r>
-    </w:p>
-    <w:p>
-      <w:pPr>
-        <w:rPr>
-          <w:b/>
-        </w:rPr>
-      </w:pPr>
-      <w:r>
-        <w:rPr>
-          <w:b/>
-        </w:rPr>
-        <w:t>4</w:t>
-      </w:r>
-      <w:r>
-        <w:rPr>
-          <w:b/>
-        </w:rPr>
-        <w:t>.</w:t>
-      </w:r>
-      <w:r>
-        <w:rPr>
-          <w:b/>
-        </w:rPr>
-        <w:t xml:space="preserve"> Method</w:t>
-      </w:r>
-    </w:p>
-    <w:p>
-      <w:r>
-        <w:t xml:space="preserve">- </w:t>
-      </w:r>
-      <w:r>
-        <w:rPr>
-          <w:rFonts w:hint="eastAsia"/>
-        </w:rPr>
-        <w:t xml:space="preserve">training stage 1에서는 각 </w:t>
-      </w:r>
-      <w:r>
-        <w:t>domain</w:t>
-      </w:r>
-      <w:r>
-        <w:rPr>
-          <w:rFonts w:hint="eastAsia"/>
-        </w:rPr>
-        <w:t xml:space="preserve">에 해당하는 </w:t>
-      </w:r>
-      <w:r>
-        <w:t>domain prompt label v</w:t>
-      </w:r>
-      <w:r>
-        <w:rPr>
-          <w:rFonts w:hint="eastAsia"/>
-        </w:rPr>
-        <w:t xml:space="preserve">di를 </w:t>
-      </w:r>
-      <w:r>
-        <w:rPr>
-          <w:rFonts w:hint="eastAsia"/>
-        </w:rPr>
-        <w:t xml:space="preserve">일반적인 </w:t>
-      </w:r>
-      <w:r>
-        <w:t>prompt tuning</w:t>
-      </w:r>
-      <w:r>
-        <w:rPr>
-          <w:rFonts w:hint="eastAsia"/>
-        </w:rPr>
-        <w:t xml:space="preserve">과 같은 방식으로 </w:t>
-      </w:r>
-      <w:r>
-        <w:rPr>
-          <w:rFonts w:hint="eastAsia"/>
-        </w:rPr>
-        <w:t>학습</w:t>
-      </w:r>
-      <w:r>
-        <w:rPr>
-          <w:rFonts w:hint="eastAsia"/>
-        </w:rPr>
-        <w:t>함</w:t>
-      </w:r>
-    </w:p>
-    <w:p>
-      <w:r>
-        <w:rPr>
-          <w:rFonts w:hint="eastAsia"/>
-        </w:rPr>
-        <w:t xml:space="preserve">- </w:t>
-      </w:r>
-      <w:r>
-        <w:t>second stage</w:t>
-      </w:r>
-      <w:r>
-        <w:rPr>
-          <w:rFonts w:hint="eastAsia"/>
-        </w:rPr>
-        <w:t xml:space="preserve">에서는 </w:t>
-      </w:r>
-      <w:r>
-        <w:t>Generative Model Pre-training</w:t>
-      </w:r>
-      <w:r>
-        <w:rPr>
-          <w:rFonts w:hint="eastAsia"/>
-        </w:rPr>
-        <w:t xml:space="preserve"> 과정을 통해 </w:t>
-      </w:r>
-      <w:r>
-        <w:t>CGAN</w:t>
-      </w:r>
-      <w:r>
-        <w:rPr>
-          <w:rFonts w:hint="eastAsia"/>
-        </w:rPr>
-        <w:t>을 학습함</w:t>
-      </w:r>
-    </w:p>
-    <w:p>
-      <w:r>
-        <w:rPr>
-          <w:rFonts w:hint="eastAsia"/>
-        </w:rPr>
-        <w:t xml:space="preserve">- </w:t>
-      </w:r>
-      <w:r>
-        <w:rPr>
-          <w:rFonts w:hint="eastAsia"/>
-        </w:rPr>
-        <w:t xml:space="preserve">generator에 </w:t>
-      </w:r>
-      <w:r>
-        <w:t>noise z</w:t>
-      </w:r>
-      <w:r>
-        <w:rPr>
-          <w:rFonts w:hint="eastAsia"/>
-        </w:rPr>
-        <w:t xml:space="preserve">와 함께 </w:t>
-      </w:r>
-      <w:r>
-        <w:t>image embedding</w:t>
-      </w:r>
-      <w:r>
-        <w:rPr>
-          <w:rFonts w:hint="eastAsia"/>
-        </w:rPr>
-        <w:t>을 입력해,</w:t>
-      </w:r>
-      <w:r>
-        <w:t xml:space="preserve"> </w:t>
-      </w:r>
-      <w:r>
-        <w:rPr>
-          <w:rFonts w:hint="eastAsia"/>
-        </w:rPr>
-        <w:t>generated prompt를 생성함</w:t>
-      </w:r>
-    </w:p>
-    <w:p>
-      <w:r>
-        <w:rPr>
-          <w:rFonts w:hint="eastAsia"/>
-        </w:rPr>
-        <w:t xml:space="preserve">- </w:t>
-      </w:r>
-      <w:r>
-        <w:t>discriminator</w:t>
-      </w:r>
-      <w:r>
-        <w:rPr>
-          <w:rFonts w:hint="eastAsia"/>
-        </w:rPr>
-        <w:t xml:space="preserve">는 앞서 </w:t>
-      </w:r>
-      <w:r>
-        <w:rPr>
-          <w:rFonts w:hint="eastAsia"/>
-        </w:rPr>
-        <w:t>학습한</w:t>
-      </w:r>
-      <w:r>
-        <w:rPr>
-          <w:rFonts w:hint="eastAsia"/>
-        </w:rPr>
-        <w:t xml:space="preserve"> </w:t>
-      </w:r>
-      <w:r>
-        <w:t>domain prompt label</w:t>
-      </w:r>
-      <w:r>
-        <w:rPr>
-          <w:rFonts w:hint="eastAsia"/>
-        </w:rPr>
-        <w:t xml:space="preserve">을 </w:t>
-      </w:r>
-      <w:r>
-        <w:t>1, generated prompt</w:t>
-      </w:r>
-      <w:r>
-        <w:rPr>
-          <w:rFonts w:hint="eastAsia"/>
-        </w:rPr>
-        <w:t xml:space="preserve">를 </w:t>
-      </w:r>
-      <w:r>
-        <w:t>0</w:t>
-      </w:r>
-      <w:r>
-        <w:rPr>
-          <w:rFonts w:hint="eastAsia"/>
-        </w:rPr>
-        <w:t>로 예측</w:t>
-      </w:r>
-      <w:r>
-        <w:rPr>
-          <w:rFonts w:hint="eastAsia"/>
-        </w:rPr>
-        <w:t>함</w:t>
-      </w:r>
-    </w:p>
-    <w:p>
-      <w:r>
-        <w:rPr>
-          <w:rFonts w:hint="eastAsia"/>
-        </w:rPr>
-        <w:t xml:space="preserve">- </w:t>
-      </w:r>
-      <w:r>
-        <w:t>pre-training</w:t>
-      </w:r>
-      <w:r>
-        <w:rPr>
-          <w:rFonts w:hint="eastAsia"/>
-        </w:rPr>
-        <w:t xml:space="preserve">이 완료된 </w:t>
-      </w:r>
-      <w:r>
-        <w:t>CGAN</w:t>
-      </w:r>
-      <w:r>
-        <w:rPr>
-          <w:rFonts w:hint="eastAsia"/>
-        </w:rPr>
-        <w:t xml:space="preserve">은 </w:t>
-      </w:r>
-      <w:r>
-        <w:rPr>
-          <w:rFonts w:hint="eastAsia"/>
-        </w:rPr>
-        <w:t>domain-invariant, domain-specific</w:t>
-      </w:r>
-      <w:r>
-        <w:t xml:space="preserve"> </w:t>
-      </w:r>
-      <w:r>
-        <w:rPr>
-          <w:rFonts w:hint="eastAsia"/>
-        </w:rPr>
-        <w:t>f</w:t>
-      </w:r>
-      <w:r>
-        <w:t xml:space="preserve">eature </w:t>
-      </w:r>
-      <w:r>
-        <w:rPr>
-          <w:rFonts w:hint="eastAsia"/>
-        </w:rPr>
-        <w:t xml:space="preserve">정보를 </w:t>
-      </w:r>
-      <w:r>
-        <w:rPr>
-          <w:rFonts w:hint="eastAsia"/>
-        </w:rPr>
-        <w:t>갖게 돼</w:t>
-      </w:r>
-      <w:r>
-        <w:rPr>
-          <w:rFonts w:hint="eastAsia"/>
-        </w:rPr>
-        <w:t xml:space="preserve"> </w:t>
-      </w:r>
-      <w:r>
-        <w:rPr>
-          <w:rFonts w:hint="eastAsia"/>
-        </w:rPr>
-        <w:t xml:space="preserve">여러 </w:t>
-      </w:r>
-      <w:r>
-        <w:t xml:space="preserve">domain </w:t>
-      </w:r>
-      <w:r>
-        <w:rPr>
-          <w:rFonts w:hint="eastAsia"/>
-        </w:rPr>
-        <w:t xml:space="preserve">간 </w:t>
-      </w:r>
-      <w:r>
-        <w:t>consistency</w:t>
-      </w:r>
-      <w:r>
-        <w:rPr>
-          <w:rFonts w:hint="eastAsia"/>
-        </w:rPr>
-        <w:t>를 유지하면서</w:t>
-      </w:r>
-      <w:r>
-        <w:rPr>
-          <w:rFonts w:hint="eastAsia"/>
-        </w:rPr>
-        <w:t>도</w:t>
-      </w:r>
-      <w:r>
-        <w:rPr>
-          <w:rFonts w:hint="eastAsia"/>
-        </w:rPr>
-        <w:t xml:space="preserve">, </w:t>
-      </w:r>
-      <w:r>
-        <w:t>input variation</w:t>
-      </w:r>
-      <w:r>
-        <w:rPr>
-          <w:rFonts w:hint="eastAsia"/>
-        </w:rPr>
-        <w:t xml:space="preserve">에 따른 </w:t>
-      </w:r>
-      <w:r>
-        <w:t>prompt diversity</w:t>
-      </w:r>
-      <w:r>
-        <w:t xml:space="preserve"> </w:t>
-      </w:r>
-      <w:r>
-        <w:rPr>
-          <w:rFonts w:hint="eastAsia"/>
-        </w:rPr>
-        <w:t>또한 얻게 됨</w:t>
-      </w:r>
-    </w:p>
-    <w:p>
-      <w:r>
-        <w:rPr>
-          <w:rFonts w:hint="eastAsia"/>
-        </w:rPr>
-        <w:t>-</w:t>
-      </w:r>
-      <w:r>
-        <w:t xml:space="preserve"> </w:t>
-      </w:r>
-      <w:r>
-        <w:rPr>
-          <w:rFonts w:hint="eastAsia"/>
-        </w:rPr>
-        <w:t xml:space="preserve">inference time에는 generated </w:t>
-      </w:r>
-      <w:r>
-        <w:rPr>
-          <w:rFonts w:hint="eastAsia"/>
-        </w:rPr>
-        <w:t>domain</w:t>
-      </w:r>
-      <w:r>
-        <w:t>, instance</w:t>
-      </w:r>
-      <w:r>
-        <w:rPr>
-          <w:rFonts w:hint="eastAsia"/>
-        </w:rPr>
-        <w:t xml:space="preserve">-specific </w:t>
-      </w:r>
-      <w:r>
-        <w:rPr>
-          <w:rFonts w:hint="eastAsia"/>
-        </w:rPr>
-        <w:t xml:space="preserve">prompt를 사용해 </w:t>
-      </w:r>
-      <w:r>
-        <w:t>classification</w:t>
-      </w:r>
-      <w:r>
-        <w:rPr>
-          <w:rFonts w:hint="eastAsia"/>
-        </w:rPr>
-        <w:t>을 수행</w:t>
-      </w:r>
-      <w:r>
-        <w:rPr>
-          <w:rFonts w:hint="eastAsia"/>
-        </w:rPr>
-        <w:t>하므로,</w:t>
-      </w:r>
-      <w:r>
-        <w:t xml:space="preserve"> </w:t>
-      </w:r>
-      <w:r>
-        <w:t>target domain</w:t>
-      </w:r>
-      <w:r>
-        <w:rPr>
-          <w:rFonts w:hint="eastAsia"/>
-        </w:rPr>
-        <w:t xml:space="preserve">에 대해 </w:t>
-      </w:r>
-      <w:r>
-        <w:t>generalization</w:t>
-      </w:r>
-      <w:r>
-        <w:rPr>
-          <w:rFonts w:hint="eastAsia"/>
-        </w:rPr>
-        <w:t>을 가짐</w:t>
-      </w:r>
-    </w:p>
-    <w:p>
-      <w:pPr>
-        <w:rPr>
-          <w:b/>
-        </w:rPr>
-      </w:pPr>
-      <w:r>
-        <w:rPr>
-          <w:b/>
-        </w:rPr>
-        <w:t>5 Experiments</w:t>
-      </w:r>
-    </w:p>
-    <w:p>
-      <w:r>
-        <w:rPr>
-          <w:rFonts w:hint="eastAsia"/>
-        </w:rPr>
-        <w:t xml:space="preserve">- </w:t>
-      </w:r>
-      <w:r>
-        <w:rPr>
-          <w:rFonts w:hint="eastAsia"/>
-        </w:rPr>
-        <w:t>다른 C</w:t>
-      </w:r>
-      <w:r>
-        <w:t>l</w:t>
-      </w:r>
-      <w:r>
-        <w:rPr>
-          <w:rFonts w:hint="eastAsia"/>
-        </w:rPr>
-        <w:t>ip-</w:t>
-      </w:r>
-      <w:r>
-        <w:t>based DG method</w:t>
-      </w:r>
-      <w:r>
-        <w:t>s</w:t>
-      </w:r>
-      <w:r>
-        <w:rPr>
-          <w:rFonts w:hint="eastAsia"/>
-        </w:rPr>
-        <w:t xml:space="preserve">, </w:t>
-      </w:r>
-      <w:r>
-        <w:t>prompt tuning methods</w:t>
-      </w:r>
-      <w:r>
-        <w:rPr>
-          <w:rFonts w:hint="eastAsia"/>
-        </w:rPr>
-        <w:t>와</w:t>
-      </w:r>
-      <w:r>
-        <w:rPr>
-          <w:rFonts w:hint="eastAsia"/>
-        </w:rPr>
-        <w:t xml:space="preserve"> 비교했을 때는 가장 높은 성능을 보</w:t>
-      </w:r>
-      <w:r>
-        <w:rPr>
-          <w:rFonts w:hint="eastAsia"/>
-        </w:rPr>
-        <w:t>였지만,</w:t>
-      </w:r>
-      <w:r>
-        <w:t xml:space="preserve"> </w:t>
-      </w:r>
-      <w:r>
-        <w:rPr>
-          <w:rFonts w:hint="eastAsia"/>
-        </w:rPr>
-        <w:t>distribution</w:t>
-      </w:r>
-      <w:r>
-        <w:t xml:space="preserve"> shift</w:t>
-      </w:r>
-      <w:r>
-        <w:rPr>
-          <w:rFonts w:hint="eastAsia"/>
-        </w:rPr>
-        <w:t xml:space="preserve">가 큰 </w:t>
-      </w:r>
-      <w:r>
-        <w:t>dataset</w:t>
-      </w:r>
-      <w:r>
-        <w:rPr>
-          <w:rFonts w:hint="eastAsia"/>
-        </w:rPr>
-        <w:t xml:space="preserve">의 경우 </w:t>
-      </w:r>
-      <w:r>
-        <w:t>traditional DG method</w:t>
-      </w:r>
-      <w:r>
-        <w:rPr>
-          <w:rFonts w:hint="eastAsia"/>
-        </w:rPr>
-        <w:t xml:space="preserve">나 </w:t>
-      </w:r>
-      <w:r>
-        <w:t>zero-shot CLIP</w:t>
-      </w:r>
-      <w:r>
-        <w:rPr>
-          <w:rFonts w:hint="eastAsia"/>
-        </w:rPr>
-        <w:t xml:space="preserve">에 못 미치는 </w:t>
-      </w:r>
-      <w:r>
-        <w:t>accuracy</w:t>
-      </w:r>
-      <w:r>
-        <w:rPr>
-          <w:rFonts w:hint="eastAsia"/>
-        </w:rPr>
-        <w:t>를 나타냄</w:t>
-      </w:r>
-    </w:p>
-    <w:p>
-      <w:r>
-        <w:rPr>
-          <w:rFonts w:hint="eastAsia"/>
-        </w:rPr>
-        <w:lastRenderedPageBreak/>
-        <w:t xml:space="preserve">- </w:t>
-      </w:r>
-      <w:r>
-        <w:rPr>
-          <w:rFonts w:hint="eastAsia"/>
-        </w:rPr>
-        <w:t xml:space="preserve">그림과 같이 </w:t>
-      </w:r>
-      <w:r>
-        <w:t xml:space="preserve">domain </w:t>
-      </w:r>
-      <w:r>
-        <w:rPr>
-          <w:rFonts w:hint="eastAsia"/>
-        </w:rPr>
-        <w:t xml:space="preserve">간의 명확한 </w:t>
-      </w:r>
-      <w:r>
-        <w:t>prompt clustering</w:t>
-      </w:r>
-      <w:r>
-        <w:rPr>
-          <w:rFonts w:hint="eastAsia"/>
-        </w:rPr>
-        <w:t>이 나타나므로,</w:t>
-      </w:r>
-      <w:r>
-        <w:t xml:space="preserve"> </w:t>
-      </w:r>
-      <w:r>
-        <w:t>domain knowledge</w:t>
-      </w:r>
-      <w:r>
-        <w:rPr>
-          <w:rFonts w:hint="eastAsia"/>
-        </w:rPr>
-        <w:t>를 효과적으로 학습한 것으로 볼 수 있음</w:t>
-      </w:r>
-    </w:p>
-    <w:p>
-      <w:pPr>
-        <w:rPr>
-          <w:b/>
-        </w:rPr>
-      </w:pPr>
-      <w:r>
-        <w:rPr>
-          <w:rFonts w:hint="eastAsia"/>
-          <w:b/>
-        </w:rPr>
-        <w:t>Limitation</w:t>
-      </w:r>
-      <w:r>
-        <w:rPr>
-          <w:b/>
-        </w:rPr>
-        <w:t>s</w:t>
-      </w:r>
-    </w:p>
-    <w:p>
-      <w:r>
-        <w:t>1)</w:t>
-      </w:r>
-    </w:p>
-    <w:p>
-      <w:r>
-        <w:rPr>
-          <w:rFonts w:hint="eastAsia"/>
-        </w:rPr>
-        <w:t xml:space="preserve">- </w:t>
-      </w:r>
-      <w:r>
-        <w:t>stage 1</w:t>
-      </w:r>
-      <w:r>
-        <w:rPr>
-          <w:rFonts w:hint="eastAsia"/>
-        </w:rPr>
-        <w:t xml:space="preserve">에서는 prompt에 </w:t>
-      </w:r>
-      <w:r>
-        <w:t>class token</w:t>
-      </w:r>
-      <w:r>
-        <w:rPr>
-          <w:rFonts w:hint="eastAsia"/>
-        </w:rPr>
-        <w:t>을 추가</w:t>
-      </w:r>
-      <w:r>
-        <w:rPr>
-          <w:rFonts w:hint="eastAsia"/>
-        </w:rPr>
-        <w:t>한 후</w:t>
-      </w:r>
-      <w:r>
-        <w:rPr>
-          <w:rFonts w:hint="eastAsia"/>
-        </w:rPr>
-        <w:t xml:space="preserve"> </w:t>
-      </w:r>
-      <w:r>
-        <w:t>classification task</w:t>
-      </w:r>
-      <w:r>
-        <w:rPr>
-          <w:rFonts w:hint="eastAsia"/>
-        </w:rPr>
-        <w:t>로 domain prompt label을 학습한 반면,</w:t>
-      </w:r>
-      <w:r>
-        <w:t xml:space="preserve"> stage 2</w:t>
-      </w:r>
-      <w:r>
-        <w:rPr>
-          <w:rFonts w:hint="eastAsia"/>
-        </w:rPr>
-        <w:t xml:space="preserve">에서는 </w:t>
-      </w:r>
-      <w:r>
-        <w:t>class la</w:t>
-      </w:r>
-      <w:r>
-        <w:rPr>
-          <w:rFonts w:hint="eastAsia"/>
-        </w:rPr>
-        <w:t xml:space="preserve">bel을 모르는 </w:t>
-      </w:r>
-      <w:r>
-        <w:t>single imag</w:t>
-      </w:r>
-      <w:r>
-        <w:rPr>
-          <w:rFonts w:hint="eastAsia"/>
-        </w:rPr>
-        <w:t xml:space="preserve">e로부터 class token을 제외한 </w:t>
-      </w:r>
-      <w:r>
-        <w:t>domain prompt</w:t>
-      </w:r>
-      <w:r>
-        <w:rPr>
-          <w:rFonts w:hint="eastAsia"/>
-        </w:rPr>
-        <w:t>만을 생성함</w:t>
-      </w:r>
-    </w:p>
-    <w:p>
-      <w:r>
-        <w:rPr>
-          <w:rFonts w:hint="eastAsia"/>
-        </w:rPr>
-        <w:t xml:space="preserve">- </w:t>
-      </w:r>
-      <w:r>
-        <w:rPr>
-          <w:rFonts w:hint="eastAsia"/>
-        </w:rPr>
-        <w:t>따라서 discriminator</w:t>
-      </w:r>
-      <w:r>
-        <w:rPr>
-          <w:rFonts w:hint="eastAsia"/>
-        </w:rPr>
-        <w:t xml:space="preserve">에 입력되는 </w:t>
-      </w:r>
-      <w:r>
-        <w:t>real prompt</w:t>
-      </w:r>
-      <w:r>
-        <w:rPr>
-          <w:rFonts w:hint="eastAsia"/>
-        </w:rPr>
-        <w:t xml:space="preserve">와 </w:t>
-      </w:r>
-      <w:r>
-        <w:rPr>
-          <w:rFonts w:hint="eastAsia"/>
-        </w:rPr>
-        <w:t>generated</w:t>
-      </w:r>
-      <w:r>
-        <w:t xml:space="preserve"> prompt</w:t>
-      </w:r>
-      <w:r>
-        <w:rPr>
-          <w:rFonts w:hint="eastAsia"/>
-        </w:rPr>
-        <w:t>를 동등한 기준으로 볼 수 없음</w:t>
-      </w:r>
-    </w:p>
-    <w:p>
-      <w:r>
-        <w:rPr>
-          <w:rFonts w:hint="eastAsia"/>
-        </w:rPr>
-        <w:t xml:space="preserve">- </w:t>
-      </w:r>
-      <w:r>
-        <w:t>generated prompt</w:t>
-      </w:r>
-      <w:r>
-        <w:rPr>
-          <w:rFonts w:hint="eastAsia"/>
-        </w:rPr>
-        <w:t xml:space="preserve">는 </w:t>
-      </w:r>
-      <w:r>
-        <w:t xml:space="preserve">class </w:t>
-      </w:r>
-      <w:r>
-        <w:rPr>
-          <w:rFonts w:hint="eastAsia"/>
-        </w:rPr>
-        <w:t xml:space="preserve">정보까지 </w:t>
-      </w:r>
-      <w:r>
-        <w:rPr>
-          <w:rFonts w:hint="eastAsia"/>
-        </w:rPr>
-        <w:t>포함하고</w:t>
-      </w:r>
-      <w:r>
-        <w:rPr>
-          <w:rFonts w:hint="eastAsia"/>
-        </w:rPr>
-        <w:t xml:space="preserve"> 있음</w:t>
-      </w:r>
-    </w:p>
-    <w:p>
-      <w:pPr>
-        <w:rPr>
-          <w:rFonts w:hint="eastAsia"/>
-        </w:rPr>
-      </w:pPr>
-      <w:r>
-        <w:rPr>
-          <w:rFonts w:hint="eastAsia"/>
-        </w:rPr>
-        <w:t>2)</w:t>
-      </w:r>
-    </w:p>
-    <w:p>
-      <w:r>
-        <w:t>-</w:t>
-      </w:r>
-      <w:r>
-        <w:rPr>
-          <w:rFonts w:hint="eastAsia"/>
-        </w:rPr>
-        <w:t xml:space="preserve"> </w:t>
-      </w:r>
-      <w:r>
-        <w:t>inferen</w:t>
-      </w:r>
-      <w:r>
-        <w:t>ce stage</w:t>
-      </w:r>
-      <w:r>
-        <w:rPr>
-          <w:rFonts w:hint="eastAsia"/>
-        </w:rPr>
-        <w:t xml:space="preserve">에서 </w:t>
-      </w:r>
-      <w:r>
-        <w:t>domain, instance-specific prompt</w:t>
-      </w:r>
-      <w:r>
-        <w:rPr>
-          <w:rFonts w:hint="eastAsia"/>
-        </w:rPr>
-        <w:t>를 생성하기 위해,</w:t>
-      </w:r>
-      <w:r>
-        <w:t xml:space="preserve"> </w:t>
-      </w:r>
-      <w:r>
-        <w:rPr>
-          <w:rFonts w:hint="eastAsia"/>
-        </w:rPr>
-        <w:t xml:space="preserve">매 image마다 </w:t>
-      </w:r>
-      <w:r>
-        <w:t>generator</w:t>
-      </w:r>
-      <w:r>
-        <w:rPr>
-          <w:rFonts w:hint="eastAsia"/>
-        </w:rPr>
-        <w:t>를 거쳐야 함</w:t>
-      </w:r>
-    </w:p>
-    <w:p/>
-    <w:p>
-      <w:pPr>
+        <w:t>Split to Merge: Unifying Separated Modalities for Unsupervised Domain Adaptation</w:t>
+      </w:r>
+      <w:r>
         <w:rPr>
           <w:sz w:val="28"/>
           <w:szCs w:val="28"/>
         </w:rPr>
-      </w:pPr>
-      <w:r>
-        <w:rPr>
+        <w:t xml:space="preserve"> (</w:t>
+      </w:r>
+      <w:r>
+        <w:rPr>
+          <w:rFonts w:hint="eastAsia"/>
           <w:sz w:val="28"/>
           <w:szCs w:val="28"/>
         </w:rPr>
-        <w:t>Split to Merge: Unifying Separated Modalities for Unsupervised Domain Adaptation</w:t>
+        <w:t>CVPR 2024)</w:t>
       </w:r>
     </w:p>
     <w:p>
@@ -3076,7 +3202,6 @@
     <w:p>
       <w:pPr>
         <w:rPr>
-          <w:rFonts w:hint="eastAsia"/>
           <w:szCs w:val="20"/>
         </w:rPr>
       </w:pPr>
@@ -3396,6 +3521,39 @@
           <w:rFonts w:hint="eastAsia"/>
           <w:szCs w:val="20"/>
         </w:rPr>
+        <w:t xml:space="preserve"> </w:t>
+      </w:r>
+      <w:r>
+        <w:rPr>
+          <w:rFonts w:hint="eastAsia"/>
+          <w:szCs w:val="20"/>
+        </w:rPr>
+        <w:t>associated</w:t>
+      </w:r>
+      <w:r>
+        <w:rPr>
+          <w:szCs w:val="20"/>
+        </w:rPr>
+        <w:t xml:space="preserve"> </w:t>
+      </w:r>
+      <w:r>
+        <w:rPr>
+          <w:rFonts w:hint="eastAsia"/>
+          <w:szCs w:val="20"/>
+        </w:rPr>
+        <w:t>component</w:t>
+      </w:r>
+      <w:r>
+        <w:rPr>
+          <w:szCs w:val="20"/>
+        </w:rPr>
+        <w:t xml:space="preserve"> LAC</w:t>
+      </w:r>
+      <w:r>
+        <w:rPr>
+          <w:rFonts w:hint="eastAsia"/>
+          <w:szCs w:val="20"/>
+        </w:rPr>
         <w:t>,</w:t>
       </w:r>
       <w:r>
@@ -3409,6 +3567,7 @@
           <w:rFonts w:hint="eastAsia"/>
           <w:szCs w:val="20"/>
         </w:rPr>
+        <w:lastRenderedPageBreak/>
         <w:t>vision</w:t>
       </w:r>
       <w:r>
@@ -3435,14 +3594,35 @@
         <w:rPr>
           <w:szCs w:val="20"/>
         </w:rPr>
-        <w:t xml:space="preserve"> </w:t>
-      </w:r>
-      <w:r>
-        <w:rPr>
-          <w:rFonts w:hint="eastAsia"/>
-          <w:szCs w:val="20"/>
-        </w:rPr>
-        <w:t>두 개로 disentangle하는 방식을 제안함</w:t>
+        <w:t xml:space="preserve"> VAC </w:t>
+      </w:r>
+      <w:r>
+        <w:rPr>
+          <w:rFonts w:hint="eastAsia"/>
+          <w:szCs w:val="20"/>
+        </w:rPr>
+        <w:t xml:space="preserve">두 </w:t>
+      </w:r>
+      <w:r>
+        <w:rPr>
+          <w:rFonts w:hint="eastAsia"/>
+          <w:szCs w:val="20"/>
+        </w:rPr>
+        <w:t>가지</w:t>
+      </w:r>
+      <w:r>
+        <w:rPr>
+          <w:rFonts w:hint="eastAsia"/>
+          <w:szCs w:val="20"/>
+        </w:rPr>
+        <w:t>로</w:t>
+      </w:r>
+      <w:r>
+        <w:rPr>
+          <w:rFonts w:hint="eastAsia"/>
+          <w:szCs w:val="20"/>
+        </w:rPr>
+        <w:t xml:space="preserve"> disentangle하는 방식을 제안함</w:t>
       </w:r>
     </w:p>
     <w:p>
@@ -3463,12 +3643,2276 @@
     <w:p>
       <w:pPr>
         <w:rPr>
-          <w:rFonts w:hint="eastAsia"/>
-          <w:szCs w:val="20"/>
-        </w:rPr>
-      </w:pPr>
-      <w:bookmarkStart w:id="0" w:name="_GoBack"/>
-      <w:bookmarkEnd w:id="0"/>
+          <w:szCs w:val="20"/>
+        </w:rPr>
+      </w:pPr>
+      <w:r>
+        <w:rPr>
+          <w:rFonts w:hint="eastAsia"/>
+          <w:szCs w:val="20"/>
+        </w:rPr>
+        <w:t xml:space="preserve">- </w:t>
+      </w:r>
+      <w:r>
+        <w:rPr>
+          <w:rFonts w:hint="eastAsia"/>
+          <w:szCs w:val="20"/>
+        </w:rPr>
+        <w:t>먼저</w:t>
+      </w:r>
+      <w:r>
+        <w:rPr>
+          <w:szCs w:val="20"/>
+        </w:rPr>
+        <w:t xml:space="preserve"> </w:t>
+      </w:r>
+      <w:r>
+        <w:rPr>
+          <w:rFonts w:hint="eastAsia"/>
+          <w:szCs w:val="20"/>
+        </w:rPr>
+        <w:t xml:space="preserve">linear layer로 구성된 </w:t>
+      </w:r>
+      <w:r>
+        <w:rPr>
+          <w:szCs w:val="20"/>
+        </w:rPr>
+        <w:t>text separator, vision separator</w:t>
+      </w:r>
+      <w:r>
+        <w:rPr>
+          <w:rFonts w:hint="eastAsia"/>
+          <w:szCs w:val="20"/>
+        </w:rPr>
+        <w:t xml:space="preserve">에서 </w:t>
+      </w:r>
+      <w:r>
+        <w:rPr>
+          <w:szCs w:val="20"/>
+        </w:rPr>
+        <w:t>image feature</w:t>
+      </w:r>
+      <w:r>
+        <w:rPr>
+          <w:rFonts w:hint="eastAsia"/>
+          <w:szCs w:val="20"/>
+        </w:rPr>
+        <w:t xml:space="preserve">를 각각 </w:t>
+      </w:r>
+      <m:oMath>
+        <m:sSub>
+          <m:sSubPr>
+            <m:ctrlPr>
+              <w:rPr>
+                <w:rFonts w:ascii="Cambria Math" w:hAnsi="Cambria Math"/>
+                <w:szCs w:val="20"/>
+              </w:rPr>
+            </m:ctrlPr>
+          </m:sSubPr>
+          <m:e>
+            <m:r>
+              <w:rPr>
+                <w:rFonts w:ascii="Cambria Math" w:hAnsi="Cambria Math"/>
+                <w:szCs w:val="20"/>
+              </w:rPr>
+              <m:t>f</m:t>
+            </m:r>
+          </m:e>
+          <m:sub>
+            <m:r>
+              <w:rPr>
+                <w:rFonts w:ascii="Cambria Math" w:hAnsi="Cambria Math"/>
+                <w:szCs w:val="20"/>
+              </w:rPr>
+              <m:t>lac</m:t>
+            </m:r>
+          </m:sub>
+        </m:sSub>
+      </m:oMath>
+      <w:r>
+        <w:rPr>
+          <w:rFonts w:hint="eastAsia"/>
+          <w:szCs w:val="20"/>
+        </w:rPr>
+        <w:t>와</w:t>
+      </w:r>
+      <w:r>
+        <w:rPr>
+          <w:rFonts w:hint="eastAsia"/>
+          <w:szCs w:val="20"/>
+        </w:rPr>
+        <w:t xml:space="preserve"> </w:t>
+      </w:r>
+      <m:oMath>
+        <m:sSub>
+          <m:sSubPr>
+            <m:ctrlPr>
+              <w:rPr>
+                <w:rFonts w:ascii="Cambria Math" w:hAnsi="Cambria Math"/>
+                <w:szCs w:val="20"/>
+              </w:rPr>
+            </m:ctrlPr>
+          </m:sSubPr>
+          <m:e>
+            <m:r>
+              <w:rPr>
+                <w:rFonts w:ascii="Cambria Math" w:hAnsi="Cambria Math"/>
+                <w:szCs w:val="20"/>
+              </w:rPr>
+              <m:t>f</m:t>
+            </m:r>
+          </m:e>
+          <m:sub>
+            <m:r>
+              <w:rPr>
+                <w:rFonts w:ascii="Cambria Math" w:hAnsi="Cambria Math"/>
+                <w:szCs w:val="20"/>
+              </w:rPr>
+              <m:t>v</m:t>
+            </m:r>
+            <m:r>
+              <w:rPr>
+                <w:rFonts w:ascii="Cambria Math" w:hAnsi="Cambria Math"/>
+                <w:szCs w:val="20"/>
+              </w:rPr>
+              <m:t>ac</m:t>
+            </m:r>
+          </m:sub>
+        </m:sSub>
+      </m:oMath>
+      <w:r>
+        <w:rPr>
+          <w:rFonts w:hint="eastAsia"/>
+          <w:szCs w:val="20"/>
+        </w:rPr>
+        <w:t>로 분리</w:t>
+      </w:r>
+      <w:r>
+        <w:rPr>
+          <w:rFonts w:hint="eastAsia"/>
+          <w:szCs w:val="20"/>
+        </w:rPr>
+        <w:t>하며,</w:t>
+      </w:r>
+      <w:r>
+        <w:rPr>
+          <w:szCs w:val="20"/>
+        </w:rPr>
+        <w:t xml:space="preserve"> </w:t>
+      </w:r>
+      <w:r>
+        <w:rPr>
+          <w:rFonts w:hint="eastAsia"/>
+          <w:szCs w:val="20"/>
+        </w:rPr>
+        <w:t xml:space="preserve">orthogonal loss를 </w:t>
+      </w:r>
+      <w:r>
+        <w:rPr>
+          <w:rFonts w:hint="eastAsia"/>
+          <w:szCs w:val="20"/>
+        </w:rPr>
+        <w:t>통해</w:t>
+      </w:r>
+      <w:r>
+        <w:rPr>
+          <w:rFonts w:hint="eastAsia"/>
+          <w:szCs w:val="20"/>
+        </w:rPr>
+        <w:t xml:space="preserve"> </w:t>
+      </w:r>
+      <w:r>
+        <w:rPr>
+          <w:szCs w:val="20"/>
+        </w:rPr>
+        <w:t>disentanglement</w:t>
+      </w:r>
+      <w:r>
+        <w:rPr>
+          <w:rFonts w:hint="eastAsia"/>
+          <w:szCs w:val="20"/>
+        </w:rPr>
+        <w:t xml:space="preserve">를 </w:t>
+      </w:r>
+      <w:r>
+        <w:rPr>
+          <w:rFonts w:hint="eastAsia"/>
+          <w:szCs w:val="20"/>
+        </w:rPr>
+        <w:t>유도함</w:t>
+      </w:r>
+    </w:p>
+    <w:p>
+      <w:pPr>
+        <w:rPr>
+          <w:szCs w:val="20"/>
+        </w:rPr>
+      </w:pPr>
+      <w:r>
+        <w:rPr>
+          <w:rFonts w:hint="eastAsia"/>
+          <w:szCs w:val="20"/>
+        </w:rPr>
+        <w:t xml:space="preserve">- </w:t>
+      </w:r>
+      <w:r>
+        <w:rPr>
+          <w:szCs w:val="20"/>
+        </w:rPr>
+        <w:t>LAC</w:t>
+      </w:r>
+      <w:r>
+        <w:rPr>
+          <w:rFonts w:hint="eastAsia"/>
+          <w:szCs w:val="20"/>
+        </w:rPr>
+        <w:t>의 경우,</w:t>
+      </w:r>
+      <w:r>
+        <w:rPr>
+          <w:szCs w:val="20"/>
+        </w:rPr>
+        <w:t xml:space="preserve"> </w:t>
+      </w:r>
+      <m:oMath>
+        <m:sSub>
+          <m:sSubPr>
+            <m:ctrlPr>
+              <w:rPr>
+                <w:rFonts w:ascii="Cambria Math" w:hAnsi="Cambria Math"/>
+                <w:szCs w:val="20"/>
+              </w:rPr>
+            </m:ctrlPr>
+          </m:sSubPr>
+          <m:e>
+            <m:r>
+              <w:rPr>
+                <w:rFonts w:ascii="Cambria Math" w:hAnsi="Cambria Math"/>
+                <w:szCs w:val="20"/>
+              </w:rPr>
+              <m:t>f</m:t>
+            </m:r>
+          </m:e>
+          <m:sub>
+            <m:r>
+              <w:rPr>
+                <w:rFonts w:ascii="Cambria Math" w:hAnsi="Cambria Math"/>
+                <w:szCs w:val="20"/>
+              </w:rPr>
+              <m:t>lac</m:t>
+            </m:r>
+          </m:sub>
+        </m:sSub>
+      </m:oMath>
+      <w:r>
+        <w:rPr>
+          <w:rFonts w:hint="eastAsia"/>
+          <w:szCs w:val="20"/>
+        </w:rPr>
+        <w:t xml:space="preserve">와 </w:t>
+      </w:r>
+      <w:r>
+        <w:rPr>
+          <w:szCs w:val="20"/>
+        </w:rPr>
+        <w:t xml:space="preserve">text feature </w:t>
+      </w:r>
+      <w:r>
+        <w:rPr>
+          <w:rFonts w:hint="eastAsia"/>
+          <w:szCs w:val="20"/>
+        </w:rPr>
+        <w:t xml:space="preserve">간 </w:t>
+      </w:r>
+      <w:r>
+        <w:rPr>
+          <w:szCs w:val="20"/>
+        </w:rPr>
+        <w:t>similarity</w:t>
+      </w:r>
+      <w:r>
+        <w:rPr>
+          <w:rFonts w:hint="eastAsia"/>
+          <w:szCs w:val="20"/>
+        </w:rPr>
+        <w:t xml:space="preserve">로 </w:t>
+      </w:r>
+      <w:r>
+        <w:rPr>
+          <w:rFonts w:hint="eastAsia"/>
+          <w:szCs w:val="20"/>
+        </w:rPr>
+        <w:t xml:space="preserve">class </w:t>
+      </w:r>
+      <w:r>
+        <w:rPr>
+          <w:rFonts w:hint="eastAsia"/>
+          <w:szCs w:val="20"/>
+        </w:rPr>
+        <w:t xml:space="preserve">logit </w:t>
+      </w:r>
+      <m:oMath>
+        <m:sSub>
+          <m:sSubPr>
+            <m:ctrlPr>
+              <w:rPr>
+                <w:rFonts w:ascii="Cambria Math" w:hAnsi="Cambria Math"/>
+                <w:szCs w:val="20"/>
+              </w:rPr>
+            </m:ctrlPr>
+          </m:sSubPr>
+          <m:e>
+            <m:acc>
+              <m:accPr>
+                <m:ctrlPr>
+                  <w:rPr>
+                    <w:rFonts w:ascii="Cambria Math" w:hAnsi="Cambria Math"/>
+                    <w:i/>
+                    <w:szCs w:val="20"/>
+                  </w:rPr>
+                </m:ctrlPr>
+              </m:accPr>
+              <m:e>
+                <m:r>
+                  <w:rPr>
+                    <w:rFonts w:ascii="Cambria Math" w:hAnsi="Cambria Math"/>
+                    <w:szCs w:val="20"/>
+                  </w:rPr>
+                  <m:t>y</m:t>
+                </m:r>
+              </m:e>
+            </m:acc>
+          </m:e>
+          <m:sub>
+            <m:r>
+              <w:rPr>
+                <w:rFonts w:ascii="Cambria Math" w:hAnsi="Cambria Math"/>
+                <w:szCs w:val="20"/>
+              </w:rPr>
+              <m:t>lac</m:t>
+            </m:r>
+          </m:sub>
+        </m:sSub>
+      </m:oMath>
+      <w:r>
+        <w:rPr>
+          <w:rFonts w:hint="eastAsia"/>
+          <w:szCs w:val="20"/>
+        </w:rPr>
+        <w:t>를 계산한 후,</w:t>
+      </w:r>
+      <w:r>
+        <w:rPr>
+          <w:szCs w:val="20"/>
+        </w:rPr>
+        <w:t xml:space="preserve"> </w:t>
+      </w:r>
+      <w:r>
+        <w:rPr>
+          <w:rFonts w:hint="eastAsia"/>
+          <w:szCs w:val="20"/>
+        </w:rPr>
+        <w:t xml:space="preserve">target </w:t>
+      </w:r>
+      <w:r>
+        <w:rPr>
+          <w:szCs w:val="20"/>
+        </w:rPr>
+        <w:t>sample</w:t>
+      </w:r>
+      <w:r>
+        <w:rPr>
+          <w:rFonts w:hint="eastAsia"/>
+          <w:szCs w:val="20"/>
+        </w:rPr>
+        <w:t>은</w:t>
+      </w:r>
+      <w:r>
+        <w:rPr>
+          <w:rFonts w:hint="eastAsia"/>
+          <w:szCs w:val="20"/>
+        </w:rPr>
+        <w:t xml:space="preserve"> zero-sho</w:t>
+      </w:r>
+      <w:r>
+        <w:rPr>
+          <w:szCs w:val="20"/>
+        </w:rPr>
+        <w:t>t</w:t>
+      </w:r>
+      <w:r>
+        <w:rPr>
+          <w:rFonts w:hint="eastAsia"/>
+          <w:szCs w:val="20"/>
+        </w:rPr>
+        <w:t>으</w:t>
+      </w:r>
+      <w:r>
+        <w:rPr>
+          <w:rFonts w:hint="eastAsia"/>
+          <w:szCs w:val="20"/>
+        </w:rPr>
+        <w:t xml:space="preserve">로 구한 </w:t>
+      </w:r>
+      <w:r>
+        <w:rPr>
+          <w:szCs w:val="20"/>
+        </w:rPr>
+        <w:t>pseudo-label</w:t>
+      </w:r>
+      <w:r>
+        <w:rPr>
+          <w:szCs w:val="20"/>
+        </w:rPr>
+        <w:t xml:space="preserve"> </w:t>
+      </w:r>
+      <m:oMath>
+        <m:sSub>
+          <m:sSubPr>
+            <m:ctrlPr>
+              <w:rPr>
+                <w:rFonts w:ascii="Cambria Math" w:hAnsi="Cambria Math"/>
+                <w:szCs w:val="20"/>
+              </w:rPr>
+            </m:ctrlPr>
+          </m:sSubPr>
+          <m:e>
+            <m:r>
+              <w:rPr>
+                <w:rFonts w:ascii="Cambria Math" w:hAnsi="Cambria Math"/>
+                <w:szCs w:val="20"/>
+              </w:rPr>
+              <m:t>y</m:t>
+            </m:r>
+          </m:e>
+          <m:sub>
+            <m:r>
+              <w:rPr>
+                <w:rFonts w:ascii="Cambria Math" w:hAnsi="Cambria Math"/>
+                <w:szCs w:val="20"/>
+              </w:rPr>
+              <m:t>lac</m:t>
+            </m:r>
+          </m:sub>
+        </m:sSub>
+      </m:oMath>
+      <w:r>
+        <w:rPr>
+          <w:rFonts w:hint="eastAsia"/>
+          <w:szCs w:val="20"/>
+        </w:rPr>
+        <w:t>와</w:t>
+      </w:r>
+      <w:r>
+        <w:rPr>
+          <w:rFonts w:hint="eastAsia"/>
+          <w:szCs w:val="20"/>
+        </w:rPr>
+        <w:t>의 KL divergence loss로 학습하고,</w:t>
+      </w:r>
+      <w:r>
+        <w:rPr>
+          <w:rFonts w:hint="eastAsia"/>
+          <w:szCs w:val="20"/>
+        </w:rPr>
+        <w:t xml:space="preserve"> </w:t>
+      </w:r>
+      <w:r>
+        <w:rPr>
+          <w:szCs w:val="20"/>
+        </w:rPr>
+        <w:t>source sample</w:t>
+      </w:r>
+      <w:r>
+        <w:rPr>
+          <w:rFonts w:hint="eastAsia"/>
+          <w:szCs w:val="20"/>
+        </w:rPr>
+        <w:t xml:space="preserve">은 </w:t>
+      </w:r>
+      <w:r>
+        <w:rPr>
+          <w:szCs w:val="20"/>
+        </w:rPr>
+        <w:t>label</w:t>
+      </w:r>
+      <w:r>
+        <w:rPr>
+          <w:rFonts w:hint="eastAsia"/>
+          <w:szCs w:val="20"/>
+        </w:rPr>
+        <w:t xml:space="preserve">과의 </w:t>
+      </w:r>
+      <w:r>
+        <w:rPr>
+          <w:szCs w:val="20"/>
+        </w:rPr>
+        <w:t>cross-entropy</w:t>
+      </w:r>
+      <w:r>
+        <w:rPr>
+          <w:szCs w:val="20"/>
+        </w:rPr>
+        <w:t xml:space="preserve"> loss</w:t>
+      </w:r>
+      <w:r>
+        <w:rPr>
+          <w:rFonts w:hint="eastAsia"/>
+          <w:szCs w:val="20"/>
+        </w:rPr>
+        <w:t>로 학습함</w:t>
+      </w:r>
+    </w:p>
+    <w:p>
+      <w:pPr>
+        <w:rPr>
+          <w:rFonts w:hint="eastAsia"/>
+          <w:szCs w:val="20"/>
+        </w:rPr>
+      </w:pPr>
+      <w:r>
+        <w:rPr>
+          <w:rFonts w:hint="eastAsia"/>
+          <w:szCs w:val="20"/>
+        </w:rPr>
+        <w:t xml:space="preserve">- </w:t>
+      </w:r>
+      <w:r>
+        <w:rPr>
+          <w:rFonts w:hint="eastAsia"/>
+          <w:szCs w:val="20"/>
+        </w:rPr>
+        <w:t>따라서</w:t>
+      </w:r>
+      <w:r>
+        <w:rPr>
+          <w:rFonts w:hint="eastAsia"/>
+          <w:szCs w:val="20"/>
+        </w:rPr>
+        <w:t xml:space="preserve"> </w:t>
+      </w:r>
+      <w:r>
+        <w:rPr>
+          <w:szCs w:val="20"/>
+        </w:rPr>
+        <w:t>knowledge distillation</w:t>
+      </w:r>
+      <w:r>
+        <w:rPr>
+          <w:rFonts w:hint="eastAsia"/>
+          <w:szCs w:val="20"/>
+        </w:rPr>
+        <w:t xml:space="preserve">을 이용해 </w:t>
+      </w:r>
+      <w:r>
+        <w:rPr>
+          <w:szCs w:val="20"/>
+        </w:rPr>
+        <w:t>pre-trained CLIP</w:t>
+      </w:r>
+      <w:r>
+        <w:rPr>
+          <w:rFonts w:hint="eastAsia"/>
+          <w:szCs w:val="20"/>
+        </w:rPr>
+        <w:t xml:space="preserve">의 </w:t>
+      </w:r>
+      <w:r>
+        <w:rPr>
+          <w:szCs w:val="20"/>
+        </w:rPr>
+        <w:t>semantic content</w:t>
+      </w:r>
+      <w:r>
+        <w:rPr>
+          <w:rFonts w:hint="eastAsia"/>
+          <w:szCs w:val="20"/>
+        </w:rPr>
+        <w:t xml:space="preserve">를 </w:t>
+      </w:r>
+      <w:r>
+        <w:rPr>
+          <w:szCs w:val="20"/>
+        </w:rPr>
+        <w:t>target domain</w:t>
+      </w:r>
+      <w:r>
+        <w:rPr>
+          <w:rFonts w:hint="eastAsia"/>
+          <w:szCs w:val="20"/>
+        </w:rPr>
+        <w:t>에 전달하게 됨</w:t>
+      </w:r>
+    </w:p>
+    <w:p>
+      <w:pPr>
+        <w:ind w:left="200" w:hangingChars="100" w:hanging="200"/>
+        <w:rPr>
+          <w:szCs w:val="20"/>
+        </w:rPr>
+      </w:pPr>
+      <w:r>
+        <w:rPr>
+          <w:rFonts w:hint="eastAsia"/>
+          <w:szCs w:val="20"/>
+        </w:rPr>
+        <w:t xml:space="preserve">- </w:t>
+      </w:r>
+      <w:r>
+        <w:rPr>
+          <w:rFonts w:hint="eastAsia"/>
+          <w:szCs w:val="20"/>
+        </w:rPr>
+        <w:t>VAC의 경우,</w:t>
+      </w:r>
+      <w:r>
+        <w:rPr>
+          <w:szCs w:val="20"/>
+        </w:rPr>
+        <w:t xml:space="preserve"> </w:t>
+      </w:r>
+      <m:oMath>
+        <m:sSub>
+          <m:sSubPr>
+            <m:ctrlPr>
+              <w:rPr>
+                <w:rFonts w:ascii="Cambria Math" w:hAnsi="Cambria Math"/>
+                <w:szCs w:val="20"/>
+              </w:rPr>
+            </m:ctrlPr>
+          </m:sSubPr>
+          <m:e>
+            <m:r>
+              <w:rPr>
+                <w:rFonts w:ascii="Cambria Math" w:hAnsi="Cambria Math"/>
+                <w:szCs w:val="20"/>
+              </w:rPr>
+              <m:t>f</m:t>
+            </m:r>
+          </m:e>
+          <m:sub>
+            <m:r>
+              <w:rPr>
+                <w:rFonts w:ascii="Cambria Math" w:hAnsi="Cambria Math"/>
+                <w:szCs w:val="20"/>
+              </w:rPr>
+              <m:t>vac</m:t>
+            </m:r>
+          </m:sub>
+        </m:sSub>
+      </m:oMath>
+      <w:r>
+        <w:rPr>
+          <w:rFonts w:hint="eastAsia"/>
+          <w:szCs w:val="20"/>
+        </w:rPr>
+        <w:t xml:space="preserve">가 두 개의 </w:t>
+      </w:r>
+      <w:r>
+        <w:rPr>
+          <w:szCs w:val="20"/>
+        </w:rPr>
+        <w:t>linear classifier</w:t>
+      </w:r>
+      <w:r>
+        <w:rPr>
+          <w:rFonts w:hint="eastAsia"/>
+          <w:szCs w:val="20"/>
+        </w:rPr>
+        <w:t xml:space="preserve">를 지나 </w:t>
+      </w:r>
+      <w:r>
+        <w:rPr>
+          <w:szCs w:val="20"/>
+        </w:rPr>
+        <w:t xml:space="preserve">bottleneck feature </w:t>
+      </w:r>
+      <m:oMath>
+        <m:sSub>
+          <m:sSubPr>
+            <m:ctrlPr>
+              <w:rPr>
+                <w:rFonts w:ascii="Cambria Math" w:hAnsi="Cambria Math"/>
+                <w:szCs w:val="20"/>
+              </w:rPr>
+            </m:ctrlPr>
+          </m:sSubPr>
+          <m:e>
+            <m:r>
+              <w:rPr>
+                <w:rFonts w:ascii="Cambria Math" w:hAnsi="Cambria Math"/>
+                <w:szCs w:val="20"/>
+              </w:rPr>
+              <m:t>f</m:t>
+            </m:r>
+          </m:e>
+          <m:sub>
+            <m:r>
+              <w:rPr>
+                <w:rFonts w:ascii="Cambria Math" w:hAnsi="Cambria Math"/>
+                <w:szCs w:val="20"/>
+              </w:rPr>
+              <m:t>b</m:t>
+            </m:r>
+          </m:sub>
+        </m:sSub>
+      </m:oMath>
+      <w:r>
+        <w:rPr>
+          <w:rFonts w:hint="eastAsia"/>
+          <w:szCs w:val="20"/>
+        </w:rPr>
+        <w:t xml:space="preserve">와 </w:t>
+      </w:r>
+      <w:r>
+        <w:rPr>
+          <w:rFonts w:hint="eastAsia"/>
+          <w:szCs w:val="20"/>
+        </w:rPr>
+        <w:t xml:space="preserve">class logit </w:t>
+      </w:r>
+      <m:oMath>
+        <m:sSub>
+          <m:sSubPr>
+            <m:ctrlPr>
+              <w:rPr>
+                <w:rFonts w:ascii="Cambria Math" w:hAnsi="Cambria Math"/>
+                <w:szCs w:val="20"/>
+              </w:rPr>
+            </m:ctrlPr>
+          </m:sSubPr>
+          <m:e>
+            <m:acc>
+              <m:accPr>
+                <m:ctrlPr>
+                  <w:rPr>
+                    <w:rFonts w:ascii="Cambria Math" w:hAnsi="Cambria Math"/>
+                    <w:i/>
+                    <w:szCs w:val="20"/>
+                  </w:rPr>
+                </m:ctrlPr>
+              </m:accPr>
+              <m:e>
+                <m:r>
+                  <w:rPr>
+                    <w:rFonts w:ascii="Cambria Math" w:hAnsi="Cambria Math"/>
+                    <w:szCs w:val="20"/>
+                  </w:rPr>
+                  <m:t>y</m:t>
+                </m:r>
+              </m:e>
+            </m:acc>
+          </m:e>
+          <m:sub>
+            <m:r>
+              <w:rPr>
+                <w:rFonts w:ascii="Cambria Math" w:hAnsi="Cambria Math"/>
+                <w:szCs w:val="20"/>
+              </w:rPr>
+              <m:t>v</m:t>
+            </m:r>
+            <m:r>
+              <w:rPr>
+                <w:rFonts w:ascii="Cambria Math" w:hAnsi="Cambria Math"/>
+                <w:szCs w:val="20"/>
+              </w:rPr>
+              <m:t>ac</m:t>
+            </m:r>
+          </m:sub>
+        </m:sSub>
+      </m:oMath>
+      <w:r>
+        <w:rPr>
+          <w:rFonts w:hint="eastAsia"/>
+          <w:szCs w:val="20"/>
+        </w:rPr>
+        <w:t>를</w:t>
+      </w:r>
+      <w:r>
+        <w:rPr>
+          <w:rFonts w:hint="eastAsia"/>
+          <w:szCs w:val="20"/>
+        </w:rPr>
+        <w:t xml:space="preserve"> 출력함</w:t>
+      </w:r>
+    </w:p>
+    <w:p>
+      <w:pPr>
+        <w:ind w:left="200" w:hangingChars="100" w:hanging="200"/>
+        <w:rPr>
+          <w:szCs w:val="20"/>
+        </w:rPr>
+      </w:pPr>
+      <w:r>
+        <w:rPr>
+          <w:rFonts w:hint="eastAsia"/>
+          <w:szCs w:val="20"/>
+        </w:rPr>
+        <w:t xml:space="preserve">- </w:t>
+      </w:r>
+      <w:r>
+        <w:rPr>
+          <w:rFonts w:hint="eastAsia"/>
+          <w:szCs w:val="20"/>
+        </w:rPr>
+        <w:t>source sample은</w:t>
+      </w:r>
+      <w:r>
+        <w:rPr>
+          <w:rFonts w:hint="eastAsia"/>
+          <w:szCs w:val="20"/>
+        </w:rPr>
+        <w:t xml:space="preserve"> </w:t>
+      </w:r>
+      <m:oMath>
+        <m:sSub>
+          <m:sSubPr>
+            <m:ctrlPr>
+              <w:rPr>
+                <w:rFonts w:ascii="Cambria Math" w:hAnsi="Cambria Math"/>
+                <w:szCs w:val="20"/>
+              </w:rPr>
+            </m:ctrlPr>
+          </m:sSubPr>
+          <m:e>
+            <m:acc>
+              <m:accPr>
+                <m:ctrlPr>
+                  <w:rPr>
+                    <w:rFonts w:ascii="Cambria Math" w:hAnsi="Cambria Math"/>
+                    <w:i/>
+                    <w:szCs w:val="20"/>
+                  </w:rPr>
+                </m:ctrlPr>
+              </m:accPr>
+              <m:e>
+                <m:r>
+                  <w:rPr>
+                    <w:rFonts w:ascii="Cambria Math" w:hAnsi="Cambria Math"/>
+                    <w:szCs w:val="20"/>
+                  </w:rPr>
+                  <m:t>y</m:t>
+                </m:r>
+              </m:e>
+            </m:acc>
+          </m:e>
+          <m:sub>
+            <m:r>
+              <w:rPr>
+                <w:rFonts w:ascii="Cambria Math" w:hAnsi="Cambria Math"/>
+                <w:szCs w:val="20"/>
+              </w:rPr>
+              <m:t>vac</m:t>
+            </m:r>
+          </m:sub>
+        </m:sSub>
+      </m:oMath>
+      <w:r>
+        <w:rPr>
+          <w:rFonts w:hint="eastAsia"/>
+          <w:szCs w:val="20"/>
+        </w:rPr>
+        <w:t xml:space="preserve">을 바로 사용해 </w:t>
+      </w:r>
+      <w:r>
+        <w:rPr>
+          <w:rFonts w:hint="eastAsia"/>
+          <w:szCs w:val="20"/>
+        </w:rPr>
+        <w:t>LAC</w:t>
+      </w:r>
+      <w:r>
+        <w:rPr>
+          <w:rFonts w:hint="eastAsia"/>
+          <w:szCs w:val="20"/>
+        </w:rPr>
+        <w:t xml:space="preserve">처럼 </w:t>
+      </w:r>
+      <w:r>
+        <w:rPr>
+          <w:szCs w:val="20"/>
+        </w:rPr>
+        <w:t>label</w:t>
+      </w:r>
+      <w:r>
+        <w:rPr>
+          <w:rFonts w:hint="eastAsia"/>
+          <w:szCs w:val="20"/>
+        </w:rPr>
+        <w:t xml:space="preserve">과의 </w:t>
+      </w:r>
+      <w:r>
+        <w:rPr>
+          <w:szCs w:val="20"/>
+        </w:rPr>
+        <w:t>cross-entropy loss</w:t>
+      </w:r>
+      <w:r>
+        <w:rPr>
+          <w:rFonts w:hint="eastAsia"/>
+          <w:szCs w:val="20"/>
+        </w:rPr>
+        <w:t>로 학습함</w:t>
+      </w:r>
+    </w:p>
+    <w:p>
+      <w:pPr>
+        <w:ind w:left="200" w:hangingChars="100" w:hanging="200"/>
+        <w:rPr>
+          <w:szCs w:val="20"/>
+        </w:rPr>
+      </w:pPr>
+      <w:r>
+        <w:rPr>
+          <w:rFonts w:hint="eastAsia"/>
+          <w:szCs w:val="20"/>
+        </w:rPr>
+        <w:t xml:space="preserve">- </w:t>
+      </w:r>
+      <w:r>
+        <w:rPr>
+          <w:rFonts w:hint="eastAsia"/>
+          <w:szCs w:val="20"/>
+        </w:rPr>
+        <w:t>target sample</w:t>
+      </w:r>
+      <w:r>
+        <w:rPr>
+          <w:rFonts w:hint="eastAsia"/>
+          <w:szCs w:val="20"/>
+        </w:rPr>
+        <w:t>일 때는</w:t>
+      </w:r>
+      <w:r>
+        <w:rPr>
+          <w:rFonts w:hint="eastAsia"/>
+          <w:szCs w:val="20"/>
+        </w:rPr>
+        <w:t xml:space="preserve"> </w:t>
+      </w:r>
+      <w:r>
+        <w:rPr>
+          <w:rFonts w:hint="eastAsia"/>
+          <w:szCs w:val="20"/>
+        </w:rPr>
+        <w:t xml:space="preserve">우선 </w:t>
+      </w:r>
+      <m:oMath>
+        <m:sSub>
+          <m:sSubPr>
+            <m:ctrlPr>
+              <w:rPr>
+                <w:rFonts w:ascii="Cambria Math" w:hAnsi="Cambria Math"/>
+                <w:szCs w:val="20"/>
+              </w:rPr>
+            </m:ctrlPr>
+          </m:sSubPr>
+          <m:e>
+            <m:acc>
+              <m:accPr>
+                <m:ctrlPr>
+                  <w:rPr>
+                    <w:rFonts w:ascii="Cambria Math" w:hAnsi="Cambria Math"/>
+                    <w:i/>
+                    <w:szCs w:val="20"/>
+                  </w:rPr>
+                </m:ctrlPr>
+              </m:accPr>
+              <m:e>
+                <m:r>
+                  <w:rPr>
+                    <w:rFonts w:ascii="Cambria Math" w:hAnsi="Cambria Math"/>
+                    <w:szCs w:val="20"/>
+                  </w:rPr>
+                  <m:t>y</m:t>
+                </m:r>
+              </m:e>
+            </m:acc>
+          </m:e>
+          <m:sub>
+            <m:r>
+              <w:rPr>
+                <w:rFonts w:ascii="Cambria Math" w:hAnsi="Cambria Math"/>
+                <w:szCs w:val="20"/>
+              </w:rPr>
+              <m:t>vac</m:t>
+            </m:r>
+          </m:sub>
+        </m:sSub>
+      </m:oMath>
+      <w:r>
+        <w:rPr>
+          <w:rFonts w:hint="eastAsia"/>
+          <w:szCs w:val="20"/>
+        </w:rPr>
+        <w:t xml:space="preserve">와 </w:t>
+      </w:r>
+      <m:oMath>
+        <m:sSub>
+          <m:sSubPr>
+            <m:ctrlPr>
+              <w:rPr>
+                <w:rFonts w:ascii="Cambria Math" w:hAnsi="Cambria Math"/>
+                <w:szCs w:val="20"/>
+              </w:rPr>
+            </m:ctrlPr>
+          </m:sSubPr>
+          <m:e>
+            <m:acc>
+              <m:accPr>
+                <m:ctrlPr>
+                  <w:rPr>
+                    <w:rFonts w:ascii="Cambria Math" w:hAnsi="Cambria Math"/>
+                    <w:i/>
+                    <w:szCs w:val="20"/>
+                  </w:rPr>
+                </m:ctrlPr>
+              </m:accPr>
+              <m:e>
+                <m:r>
+                  <w:rPr>
+                    <w:rFonts w:ascii="Cambria Math" w:hAnsi="Cambria Math"/>
+                    <w:szCs w:val="20"/>
+                  </w:rPr>
+                  <m:t>y</m:t>
+                </m:r>
+              </m:e>
+            </m:acc>
+          </m:e>
+          <m:sub>
+            <m:r>
+              <w:rPr>
+                <w:rFonts w:ascii="Cambria Math" w:hAnsi="Cambria Math"/>
+                <w:szCs w:val="20"/>
+              </w:rPr>
+              <m:t>l</m:t>
+            </m:r>
+            <m:r>
+              <w:rPr>
+                <w:rFonts w:ascii="Cambria Math" w:hAnsi="Cambria Math"/>
+                <w:szCs w:val="20"/>
+              </w:rPr>
+              <m:t>ac</m:t>
+            </m:r>
+          </m:sub>
+        </m:sSub>
+      </m:oMath>
+      <w:r>
+        <w:rPr>
+          <w:rFonts w:hint="eastAsia"/>
+          <w:szCs w:val="20"/>
+        </w:rPr>
+        <w:t xml:space="preserve">를 합친 </w:t>
+      </w:r>
+      <w:r>
+        <w:rPr>
+          <w:szCs w:val="20"/>
+        </w:rPr>
+        <w:t xml:space="preserve">target </w:t>
+      </w:r>
+      <w:r>
+        <w:rPr>
+          <w:rFonts w:hint="eastAsia"/>
+          <w:szCs w:val="20"/>
+        </w:rPr>
+        <w:t xml:space="preserve">ensemble </w:t>
+      </w:r>
+      <w:r>
+        <w:rPr>
+          <w:szCs w:val="20"/>
+        </w:rPr>
+        <w:t xml:space="preserve">logit </w:t>
+      </w:r>
+      <m:oMath>
+        <m:sSub>
+          <m:sSubPr>
+            <m:ctrlPr>
+              <w:rPr>
+                <w:rFonts w:ascii="Cambria Math" w:hAnsi="Cambria Math"/>
+                <w:szCs w:val="20"/>
+              </w:rPr>
+            </m:ctrlPr>
+          </m:sSubPr>
+          <m:e>
+            <m:acc>
+              <m:accPr>
+                <m:ctrlPr>
+                  <w:rPr>
+                    <w:rFonts w:ascii="Cambria Math" w:hAnsi="Cambria Math"/>
+                    <w:i/>
+                    <w:szCs w:val="20"/>
+                  </w:rPr>
+                </m:ctrlPr>
+              </m:accPr>
+              <m:e>
+                <m:r>
+                  <w:rPr>
+                    <w:rFonts w:ascii="Cambria Math" w:hAnsi="Cambria Math"/>
+                    <w:szCs w:val="20"/>
+                  </w:rPr>
+                  <m:t>y</m:t>
+                </m:r>
+              </m:e>
+            </m:acc>
+          </m:e>
+          <m:sub>
+            <m:r>
+              <w:rPr>
+                <w:rFonts w:ascii="Cambria Math" w:hAnsi="Cambria Math"/>
+                <w:szCs w:val="20"/>
+              </w:rPr>
+              <m:t>ens</m:t>
+            </m:r>
+          </m:sub>
+        </m:sSub>
+      </m:oMath>
+      <w:r>
+        <w:rPr>
+          <w:rFonts w:hint="eastAsia"/>
+          <w:szCs w:val="20"/>
+        </w:rPr>
+        <w:t xml:space="preserve">를 </w:t>
+      </w:r>
+      <w:r>
+        <w:rPr>
+          <w:rFonts w:hint="eastAsia"/>
+          <w:szCs w:val="20"/>
+        </w:rPr>
+        <w:t xml:space="preserve">왼쪽 식과 같이 </w:t>
+      </w:r>
+      <w:r>
+        <w:rPr>
+          <w:rFonts w:hint="eastAsia"/>
+          <w:szCs w:val="20"/>
+        </w:rPr>
+        <w:t>계</w:t>
+      </w:r>
+      <w:r>
+        <w:rPr>
+          <w:rFonts w:hint="eastAsia"/>
+          <w:szCs w:val="20"/>
+        </w:rPr>
+        <w:t>산함</w:t>
+      </w:r>
+    </w:p>
+    <w:p>
+      <w:pPr>
+        <w:ind w:left="200" w:hangingChars="100" w:hanging="200"/>
+        <w:rPr>
+          <w:szCs w:val="20"/>
+        </w:rPr>
+      </w:pPr>
+      <w:r>
+        <w:rPr>
+          <w:szCs w:val="20"/>
+        </w:rPr>
+        <w:t xml:space="preserve">- </w:t>
+      </w:r>
+      <w:r>
+        <w:rPr>
+          <w:rFonts w:hint="eastAsia"/>
+          <w:szCs w:val="20"/>
+        </w:rPr>
+        <w:t>이 때</w:t>
+      </w:r>
+      <w:r>
+        <w:rPr>
+          <w:rFonts w:hint="eastAsia"/>
+          <w:szCs w:val="20"/>
+        </w:rPr>
+        <w:t xml:space="preserve"> </w:t>
+      </w:r>
+      <w:r>
+        <w:rPr>
+          <w:rFonts w:hint="eastAsia"/>
+          <w:szCs w:val="20"/>
+        </w:rPr>
+        <w:t>weight gener</w:t>
+      </w:r>
+      <w:r>
+        <w:rPr>
+          <w:szCs w:val="20"/>
+        </w:rPr>
+        <w:t>ator</w:t>
+      </w:r>
+      <w:r>
+        <w:rPr>
+          <w:rFonts w:hint="eastAsia"/>
+          <w:szCs w:val="20"/>
+        </w:rPr>
+        <w:t xml:space="preserve">가 </w:t>
+      </w:r>
+      <m:oMath>
+        <m:sSub>
+          <m:sSubPr>
+            <m:ctrlPr>
+              <w:rPr>
+                <w:rFonts w:ascii="Cambria Math" w:hAnsi="Cambria Math"/>
+                <w:szCs w:val="20"/>
+              </w:rPr>
+            </m:ctrlPr>
+          </m:sSubPr>
+          <m:e>
+            <m:r>
+              <w:rPr>
+                <w:rFonts w:ascii="Cambria Math" w:hAnsi="Cambria Math"/>
+                <w:szCs w:val="20"/>
+              </w:rPr>
+              <m:t>f</m:t>
+            </m:r>
+          </m:e>
+          <m:sub>
+            <m:r>
+              <w:rPr>
+                <w:rFonts w:ascii="Cambria Math" w:hAnsi="Cambria Math"/>
+                <w:szCs w:val="20"/>
+              </w:rPr>
+              <m:t>vac</m:t>
+            </m:r>
+          </m:sub>
+        </m:sSub>
+      </m:oMath>
+      <w:r>
+        <w:rPr>
+          <w:rFonts w:hint="eastAsia"/>
+          <w:szCs w:val="20"/>
+        </w:rPr>
+        <w:t xml:space="preserve">를 입력 받아 출력한 </w:t>
+      </w:r>
+      <w:r>
+        <w:rPr>
+          <w:szCs w:val="20"/>
+        </w:rPr>
+        <w:t>w</w:t>
+      </w:r>
+      <w:r>
+        <w:rPr>
+          <w:rFonts w:hint="eastAsia"/>
+          <w:szCs w:val="20"/>
+        </w:rPr>
+        <w:t xml:space="preserve">를 </w:t>
+      </w:r>
+      <w:r>
+        <w:rPr>
+          <w:szCs w:val="20"/>
+        </w:rPr>
+        <w:t>weight</w:t>
+      </w:r>
+      <w:r>
+        <w:rPr>
+          <w:rFonts w:hint="eastAsia"/>
+          <w:szCs w:val="20"/>
+        </w:rPr>
+        <w:t>로 사용하기 때문에,</w:t>
+      </w:r>
+      <w:r>
+        <w:rPr>
+          <w:szCs w:val="20"/>
+        </w:rPr>
+        <w:t xml:space="preserve"> </w:t>
+      </w:r>
+      <w:r>
+        <w:rPr>
+          <w:szCs w:val="20"/>
+        </w:rPr>
+        <w:t>training dataset</w:t>
+      </w:r>
+      <w:r>
+        <w:rPr>
+          <w:rFonts w:hint="eastAsia"/>
+          <w:szCs w:val="20"/>
+        </w:rPr>
+        <w:t xml:space="preserve"> variation과 epoch</w:t>
+      </w:r>
+      <w:r>
+        <w:rPr>
+          <w:szCs w:val="20"/>
+        </w:rPr>
+        <w:t xml:space="preserve"> </w:t>
+      </w:r>
+      <w:r>
+        <w:rPr>
+          <w:rFonts w:hint="eastAsia"/>
+          <w:szCs w:val="20"/>
+        </w:rPr>
+        <w:t>변화</w:t>
+      </w:r>
+      <w:r>
+        <w:rPr>
+          <w:rFonts w:hint="eastAsia"/>
+          <w:szCs w:val="20"/>
+        </w:rPr>
+        <w:t xml:space="preserve">에 맞춰 유연하게 </w:t>
+      </w:r>
+      <w:r>
+        <w:rPr>
+          <w:szCs w:val="20"/>
+        </w:rPr>
+        <w:t>VAC</w:t>
+      </w:r>
+      <w:r>
+        <w:rPr>
+          <w:rFonts w:hint="eastAsia"/>
+          <w:szCs w:val="20"/>
+        </w:rPr>
+        <w:t xml:space="preserve">와 </w:t>
+      </w:r>
+      <w:r>
+        <w:rPr>
+          <w:szCs w:val="20"/>
+        </w:rPr>
+        <w:t>LAC</w:t>
+      </w:r>
+      <w:r>
+        <w:rPr>
+          <w:rFonts w:hint="eastAsia"/>
+          <w:szCs w:val="20"/>
+        </w:rPr>
+        <w:t xml:space="preserve">의 </w:t>
+      </w:r>
+      <w:r>
+        <w:rPr>
+          <w:rFonts w:hint="eastAsia"/>
+          <w:szCs w:val="20"/>
+        </w:rPr>
+        <w:t>영향</w:t>
+      </w:r>
+      <w:r>
+        <w:rPr>
+          <w:rFonts w:hint="eastAsia"/>
+          <w:szCs w:val="20"/>
+        </w:rPr>
+        <w:t>력을</w:t>
+      </w:r>
+      <w:r>
+        <w:rPr>
+          <w:rFonts w:hint="eastAsia"/>
+          <w:szCs w:val="20"/>
+        </w:rPr>
+        <w:t xml:space="preserve"> 조</w:t>
+      </w:r>
+      <w:r>
+        <w:rPr>
+          <w:rFonts w:hint="eastAsia"/>
+          <w:szCs w:val="20"/>
+        </w:rPr>
+        <w:t>절</w:t>
+      </w:r>
+      <w:r>
+        <w:rPr>
+          <w:rFonts w:hint="eastAsia"/>
+          <w:szCs w:val="20"/>
+        </w:rPr>
+        <w:t>할 수 있음</w:t>
+      </w:r>
+    </w:p>
+    <w:p>
+      <w:pPr>
+        <w:ind w:left="200" w:hangingChars="100" w:hanging="200"/>
+        <w:rPr>
+          <w:szCs w:val="20"/>
+        </w:rPr>
+      </w:pPr>
+      <w:r>
+        <w:rPr>
+          <w:rFonts w:hint="eastAsia"/>
+          <w:szCs w:val="20"/>
+        </w:rPr>
+        <w:t xml:space="preserve">- </w:t>
+      </w:r>
+      <w:r>
+        <w:rPr>
+          <w:rFonts w:hint="eastAsia"/>
+          <w:szCs w:val="20"/>
+        </w:rPr>
+        <w:t>그 다음,</w:t>
+      </w:r>
+      <w:r>
+        <w:rPr>
+          <w:szCs w:val="20"/>
+        </w:rPr>
+        <w:t xml:space="preserve"> </w:t>
+      </w:r>
+      <m:oMath>
+        <m:sSub>
+          <m:sSubPr>
+            <m:ctrlPr>
+              <w:rPr>
+                <w:rFonts w:ascii="Cambria Math" w:hAnsi="Cambria Math"/>
+                <w:szCs w:val="20"/>
+              </w:rPr>
+            </m:ctrlPr>
+          </m:sSubPr>
+          <m:e>
+            <m:acc>
+              <m:accPr>
+                <m:ctrlPr>
+                  <w:rPr>
+                    <w:rFonts w:ascii="Cambria Math" w:hAnsi="Cambria Math"/>
+                    <w:i/>
+                    <w:szCs w:val="20"/>
+                  </w:rPr>
+                </m:ctrlPr>
+              </m:accPr>
+              <m:e>
+                <m:r>
+                  <w:rPr>
+                    <w:rFonts w:ascii="Cambria Math" w:hAnsi="Cambria Math"/>
+                    <w:szCs w:val="20"/>
+                  </w:rPr>
+                  <m:t>y</m:t>
+                </m:r>
+              </m:e>
+            </m:acc>
+          </m:e>
+          <m:sub>
+            <m:r>
+              <w:rPr>
+                <w:rFonts w:ascii="Cambria Math" w:hAnsi="Cambria Math"/>
+                <w:szCs w:val="20"/>
+              </w:rPr>
+              <m:t>ens</m:t>
+            </m:r>
+          </m:sub>
+        </m:sSub>
+      </m:oMath>
+      <w:r>
+        <w:rPr>
+          <w:rFonts w:hint="eastAsia"/>
+          <w:szCs w:val="20"/>
+        </w:rPr>
+        <w:t>와</w:t>
+      </w:r>
+      <w:r>
+        <w:rPr>
+          <w:rFonts w:hint="eastAsia"/>
+          <w:szCs w:val="20"/>
+        </w:rPr>
+        <w:t xml:space="preserve"> </w:t>
+      </w:r>
+      <w:r>
+        <w:rPr>
+          <w:szCs w:val="20"/>
+        </w:rPr>
+        <w:t>VAC</w:t>
+      </w:r>
+      <w:r>
+        <w:rPr>
+          <w:rFonts w:hint="eastAsia"/>
+          <w:szCs w:val="20"/>
+        </w:rPr>
+        <w:t xml:space="preserve">의 </w:t>
+      </w:r>
+      <w:r>
+        <w:rPr>
+          <w:szCs w:val="20"/>
+        </w:rPr>
+        <w:t xml:space="preserve">bottleneck feature </w:t>
+      </w:r>
+      <m:oMath>
+        <m:sSub>
+          <m:sSubPr>
+            <m:ctrlPr>
+              <w:rPr>
+                <w:rFonts w:ascii="Cambria Math" w:hAnsi="Cambria Math"/>
+                <w:szCs w:val="20"/>
+              </w:rPr>
+            </m:ctrlPr>
+          </m:sSubPr>
+          <m:e>
+            <m:r>
+              <w:rPr>
+                <w:rFonts w:ascii="Cambria Math" w:hAnsi="Cambria Math"/>
+                <w:szCs w:val="20"/>
+              </w:rPr>
+              <m:t>f</m:t>
+            </m:r>
+          </m:e>
+          <m:sub>
+            <m:r>
+              <w:rPr>
+                <w:rFonts w:ascii="Cambria Math" w:hAnsi="Cambria Math"/>
+                <w:szCs w:val="20"/>
+              </w:rPr>
+              <m:t>b</m:t>
+            </m:r>
+          </m:sub>
+        </m:sSub>
+      </m:oMath>
+      <w:r>
+        <w:rPr>
+          <w:rFonts w:hint="eastAsia"/>
+          <w:szCs w:val="20"/>
+        </w:rPr>
+        <w:t xml:space="preserve">를 바탕으로 </w:t>
+      </w:r>
+      <w:r>
+        <w:rPr>
+          <w:szCs w:val="20"/>
+        </w:rPr>
+        <w:t>K-mean based cluster centroid</w:t>
+      </w:r>
+      <w:r>
+        <w:rPr>
+          <w:szCs w:val="20"/>
+        </w:rPr>
+        <w:t xml:space="preserve"> </w:t>
+      </w:r>
+      <m:oMath>
+        <m:sSub>
+          <m:sSubPr>
+            <m:ctrlPr>
+              <w:rPr>
+                <w:rFonts w:ascii="Cambria Math" w:hAnsi="Cambria Math"/>
+                <w:szCs w:val="20"/>
+              </w:rPr>
+            </m:ctrlPr>
+          </m:sSubPr>
+          <m:e>
+            <m:r>
+              <m:rPr>
+                <m:sty m:val="p"/>
+              </m:rPr>
+              <w:rPr>
+                <w:rFonts w:ascii="Cambria Math" w:hAnsi="Cambria Math" w:cs="Courier New"/>
+              </w:rPr>
+              <m:t>ϕ</m:t>
+            </m:r>
+          </m:e>
+          <m:sub>
+            <m:r>
+              <w:rPr>
+                <w:rFonts w:ascii="Cambria Math" w:hAnsi="Cambria Math"/>
+                <w:szCs w:val="20"/>
+              </w:rPr>
+              <m:t>k</m:t>
+            </m:r>
+          </m:sub>
+        </m:sSub>
+      </m:oMath>
+      <w:r>
+        <w:rPr>
+          <w:rFonts w:hint="eastAsia"/>
+          <w:szCs w:val="20"/>
+        </w:rPr>
+        <w:t>를 계산하고</w:t>
+      </w:r>
+      <w:r>
+        <w:rPr>
+          <w:rFonts w:hint="eastAsia"/>
+          <w:szCs w:val="20"/>
+        </w:rPr>
+        <w:t xml:space="preserve">, </w:t>
+      </w:r>
+      <m:oMath>
+        <m:sSub>
+          <m:sSubPr>
+            <m:ctrlPr>
+              <w:rPr>
+                <w:rFonts w:ascii="Cambria Math" w:hAnsi="Cambria Math"/>
+                <w:szCs w:val="20"/>
+              </w:rPr>
+            </m:ctrlPr>
+          </m:sSubPr>
+          <m:e>
+            <m:r>
+              <w:rPr>
+                <w:rFonts w:ascii="Cambria Math" w:hAnsi="Cambria Math"/>
+                <w:szCs w:val="20"/>
+              </w:rPr>
+              <m:t>f</m:t>
+            </m:r>
+          </m:e>
+          <m:sub>
+            <m:r>
+              <w:rPr>
+                <w:rFonts w:ascii="Cambria Math" w:hAnsi="Cambria Math"/>
+                <w:szCs w:val="20"/>
+              </w:rPr>
+              <m:t>b</m:t>
+            </m:r>
+          </m:sub>
+        </m:sSub>
+      </m:oMath>
+      <w:r>
+        <w:rPr>
+          <w:rFonts w:hint="eastAsia"/>
+          <w:szCs w:val="20"/>
+        </w:rPr>
+        <w:t xml:space="preserve">와 가장 가까운 </w:t>
+      </w:r>
+      <m:oMath>
+        <m:sSub>
+          <m:sSubPr>
+            <m:ctrlPr>
+              <w:rPr>
+                <w:rFonts w:ascii="Cambria Math" w:hAnsi="Cambria Math"/>
+                <w:szCs w:val="20"/>
+              </w:rPr>
+            </m:ctrlPr>
+          </m:sSubPr>
+          <m:e>
+            <m:r>
+              <m:rPr>
+                <m:sty m:val="p"/>
+              </m:rPr>
+              <w:rPr>
+                <w:rFonts w:ascii="Cambria Math" w:hAnsi="Cambria Math" w:cs="Courier New"/>
+              </w:rPr>
+              <m:t>ϕ</m:t>
+            </m:r>
+          </m:e>
+          <m:sub>
+            <m:r>
+              <w:rPr>
+                <w:rFonts w:ascii="Cambria Math" w:hAnsi="Cambria Math"/>
+                <w:szCs w:val="20"/>
+              </w:rPr>
+              <m:t>k</m:t>
+            </m:r>
+          </m:sub>
+        </m:sSub>
+      </m:oMath>
+      <w:r>
+        <w:rPr>
+          <w:rFonts w:hint="eastAsia"/>
+          <w:szCs w:val="20"/>
+        </w:rPr>
+        <w:t xml:space="preserve">의 </w:t>
+      </w:r>
+      <w:r>
+        <w:rPr>
+          <w:szCs w:val="20"/>
+        </w:rPr>
+        <w:t>k</w:t>
+      </w:r>
+      <w:r>
+        <w:rPr>
+          <w:rFonts w:hint="eastAsia"/>
+          <w:szCs w:val="20"/>
+        </w:rPr>
+        <w:t>가</w:t>
+      </w:r>
+      <w:r>
+        <w:rPr>
+          <w:rFonts w:hint="eastAsia"/>
+          <w:szCs w:val="20"/>
+        </w:rPr>
+        <w:t xml:space="preserve"> pseudo-label </w:t>
+      </w:r>
+      <m:oMath>
+        <m:sSub>
+          <m:sSubPr>
+            <m:ctrlPr>
+              <w:rPr>
+                <w:rFonts w:ascii="Cambria Math" w:hAnsi="Cambria Math"/>
+                <w:szCs w:val="20"/>
+              </w:rPr>
+            </m:ctrlPr>
+          </m:sSubPr>
+          <m:e>
+            <m:r>
+              <w:rPr>
+                <w:rFonts w:ascii="Cambria Math" w:hAnsi="Cambria Math"/>
+                <w:szCs w:val="20"/>
+              </w:rPr>
+              <m:t>y</m:t>
+            </m:r>
+          </m:e>
+          <m:sub>
+            <m:r>
+              <w:rPr>
+                <w:rFonts w:ascii="Cambria Math" w:hAnsi="Cambria Math"/>
+                <w:szCs w:val="20"/>
+              </w:rPr>
+              <m:t>vac</m:t>
+            </m:r>
+          </m:sub>
+        </m:sSub>
+      </m:oMath>
+      <w:r>
+        <w:rPr>
+          <w:rFonts w:hint="eastAsia"/>
+          <w:szCs w:val="20"/>
+        </w:rPr>
+        <w:t>가 됨</w:t>
+      </w:r>
+    </w:p>
+    <w:p>
+      <w:pPr>
+        <w:ind w:left="200" w:hangingChars="100" w:hanging="200"/>
+        <w:rPr>
+          <w:rFonts w:hint="eastAsia"/>
+          <w:szCs w:val="20"/>
+        </w:rPr>
+      </w:pPr>
+      <w:r>
+        <w:rPr>
+          <w:rFonts w:hint="eastAsia"/>
+          <w:szCs w:val="20"/>
+        </w:rPr>
+        <w:t xml:space="preserve">- 따라서 </w:t>
+      </w:r>
+      <w:r>
+        <w:rPr>
+          <w:rFonts w:hint="eastAsia"/>
+          <w:szCs w:val="20"/>
+        </w:rPr>
+        <w:t xml:space="preserve">visual feature의 </w:t>
+      </w:r>
+      <w:r>
+        <w:rPr>
+          <w:szCs w:val="20"/>
+        </w:rPr>
+        <w:t>locality structure</w:t>
+      </w:r>
+      <w:r>
+        <w:rPr>
+          <w:rFonts w:hint="eastAsia"/>
+          <w:szCs w:val="20"/>
+        </w:rPr>
+        <w:t xml:space="preserve">를 </w:t>
+      </w:r>
+      <w:r>
+        <w:rPr>
+          <w:rFonts w:hint="eastAsia"/>
+          <w:szCs w:val="20"/>
+        </w:rPr>
+        <w:t>활용</w:t>
+      </w:r>
+      <w:r>
+        <w:rPr>
+          <w:rFonts w:hint="eastAsia"/>
+          <w:szCs w:val="20"/>
+        </w:rPr>
+        <w:t>할 수 있음</w:t>
+      </w:r>
+    </w:p>
+    <w:p>
+      <w:pPr>
+        <w:ind w:left="200" w:hangingChars="100" w:hanging="200"/>
+        <w:rPr>
+          <w:szCs w:val="20"/>
+        </w:rPr>
+      </w:pPr>
+      <w:r>
+        <w:rPr>
+          <w:rFonts w:hint="eastAsia"/>
+          <w:szCs w:val="20"/>
+        </w:rPr>
+        <w:t xml:space="preserve">- </w:t>
+      </w:r>
+      <w:r>
+        <w:rPr>
+          <w:rFonts w:hint="eastAsia"/>
+          <w:szCs w:val="20"/>
+        </w:rPr>
+        <w:t xml:space="preserve">최종적으로 target sample의 VAC는 </w:t>
+      </w:r>
+      <m:oMath>
+        <m:sSub>
+          <m:sSubPr>
+            <m:ctrlPr>
+              <w:rPr>
+                <w:rFonts w:ascii="Cambria Math" w:hAnsi="Cambria Math"/>
+                <w:szCs w:val="20"/>
+              </w:rPr>
+            </m:ctrlPr>
+          </m:sSubPr>
+          <m:e>
+            <m:r>
+              <w:rPr>
+                <w:rFonts w:ascii="Cambria Math" w:hAnsi="Cambria Math"/>
+                <w:szCs w:val="20"/>
+              </w:rPr>
+              <m:t>y</m:t>
+            </m:r>
+          </m:e>
+          <m:sub>
+            <m:r>
+              <w:rPr>
+                <w:rFonts w:ascii="Cambria Math" w:hAnsi="Cambria Math"/>
+                <w:szCs w:val="20"/>
+              </w:rPr>
+              <m:t>vac</m:t>
+            </m:r>
+          </m:sub>
+        </m:sSub>
+      </m:oMath>
+      <w:r>
+        <w:rPr>
+          <w:rFonts w:hint="eastAsia"/>
+          <w:szCs w:val="20"/>
+        </w:rPr>
+        <w:t xml:space="preserve">와 </w:t>
+      </w:r>
+      <m:oMath>
+        <m:sSub>
+          <m:sSubPr>
+            <m:ctrlPr>
+              <w:rPr>
+                <w:rFonts w:ascii="Cambria Math" w:hAnsi="Cambria Math"/>
+                <w:szCs w:val="20"/>
+              </w:rPr>
+            </m:ctrlPr>
+          </m:sSubPr>
+          <m:e>
+            <m:acc>
+              <m:accPr>
+                <m:ctrlPr>
+                  <w:rPr>
+                    <w:rFonts w:ascii="Cambria Math" w:hAnsi="Cambria Math"/>
+                    <w:i/>
+                    <w:szCs w:val="20"/>
+                  </w:rPr>
+                </m:ctrlPr>
+              </m:accPr>
+              <m:e>
+                <m:r>
+                  <w:rPr>
+                    <w:rFonts w:ascii="Cambria Math" w:hAnsi="Cambria Math"/>
+                    <w:szCs w:val="20"/>
+                  </w:rPr>
+                  <m:t>y</m:t>
+                </m:r>
+              </m:e>
+            </m:acc>
+          </m:e>
+          <m:sub>
+            <m:r>
+              <w:rPr>
+                <w:rFonts w:ascii="Cambria Math" w:hAnsi="Cambria Math"/>
+                <w:szCs w:val="20"/>
+              </w:rPr>
+              <m:t>ens</m:t>
+            </m:r>
+          </m:sub>
+        </m:sSub>
+      </m:oMath>
+      <w:r>
+        <w:rPr>
+          <w:rFonts w:hint="eastAsia"/>
+          <w:szCs w:val="20"/>
+        </w:rPr>
+        <w:t xml:space="preserve"> 간 </w:t>
+      </w:r>
+      <w:r>
+        <w:rPr>
+          <w:szCs w:val="20"/>
+        </w:rPr>
+        <w:t>cross-entropy loss</w:t>
+      </w:r>
+      <w:r>
+        <w:rPr>
+          <w:rFonts w:hint="eastAsia"/>
+          <w:szCs w:val="20"/>
+        </w:rPr>
+        <w:t>로 학습</w:t>
+      </w:r>
+      <w:r>
+        <w:rPr>
+          <w:rFonts w:hint="eastAsia"/>
+          <w:szCs w:val="20"/>
+        </w:rPr>
+        <w:t>됨</w:t>
+      </w:r>
+    </w:p>
+    <w:p>
+      <w:pPr>
+        <w:rPr>
+          <w:szCs w:val="20"/>
+        </w:rPr>
+      </w:pPr>
+      <w:r>
+        <w:rPr>
+          <w:rFonts w:hint="eastAsia"/>
+          <w:szCs w:val="20"/>
+        </w:rPr>
+        <w:t xml:space="preserve">- 또한 VAC와 LAC를 구별하는 </w:t>
+      </w:r>
+      <w:r>
+        <w:rPr>
+          <w:szCs w:val="20"/>
+        </w:rPr>
+        <w:t>modality discriminator</w:t>
+      </w:r>
+      <w:r>
+        <w:rPr>
+          <w:rFonts w:hint="eastAsia"/>
+          <w:szCs w:val="20"/>
+        </w:rPr>
+        <w:t xml:space="preserve">를 </w:t>
+      </w:r>
+      <w:r>
+        <w:rPr>
+          <w:szCs w:val="20"/>
+        </w:rPr>
+        <w:t>source data</w:t>
+      </w:r>
+      <w:r>
+        <w:rPr>
+          <w:rFonts w:hint="eastAsia"/>
+          <w:szCs w:val="20"/>
+        </w:rPr>
+        <w:t>로 학습해,</w:t>
+      </w:r>
+      <w:r>
+        <w:rPr>
+          <w:szCs w:val="20"/>
+        </w:rPr>
+        <w:t xml:space="preserve"> </w:t>
+      </w:r>
+      <w:r>
+        <w:rPr>
+          <w:szCs w:val="20"/>
+        </w:rPr>
+        <w:t>target data</w:t>
+      </w:r>
+      <w:r>
+        <w:rPr>
+          <w:rFonts w:hint="eastAsia"/>
+          <w:szCs w:val="20"/>
+        </w:rPr>
+        <w:t xml:space="preserve">에 대해서도 </w:t>
+      </w:r>
+      <w:r>
+        <w:rPr>
+          <w:rFonts w:hint="eastAsia"/>
+          <w:szCs w:val="20"/>
+        </w:rPr>
+        <w:t xml:space="preserve">domain-invariant separation을 유지하도록 </w:t>
+      </w:r>
+      <w:r>
+        <w:rPr>
+          <w:szCs w:val="20"/>
+        </w:rPr>
+        <w:t>bce loss</w:t>
+      </w:r>
+      <w:r>
+        <w:rPr>
+          <w:rFonts w:hint="eastAsia"/>
+          <w:szCs w:val="20"/>
+        </w:rPr>
+        <w:t>를 추가해 줌</w:t>
+      </w:r>
+    </w:p>
+    <w:p>
+      <w:pPr>
+        <w:rPr>
+          <w:rFonts w:hint="eastAsia"/>
+          <w:szCs w:val="20"/>
+        </w:rPr>
+      </w:pPr>
+      <w:r>
+        <w:rPr>
+          <w:rFonts w:hint="eastAsia"/>
+          <w:szCs w:val="20"/>
+        </w:rPr>
+        <w:t>-</w:t>
+      </w:r>
+      <w:r>
+        <w:rPr>
+          <w:szCs w:val="20"/>
+        </w:rPr>
+        <w:t xml:space="preserve"> Inference time</w:t>
+      </w:r>
+      <w:r>
+        <w:rPr>
+          <w:rFonts w:hint="eastAsia"/>
+          <w:szCs w:val="20"/>
+        </w:rPr>
+        <w:t xml:space="preserve">에는 fixed </w:t>
+      </w:r>
+      <w:r>
+        <w:rPr>
+          <w:szCs w:val="20"/>
+        </w:rPr>
+        <w:t>weight w</w:t>
+      </w:r>
+      <w:r>
+        <w:rPr>
+          <w:rFonts w:hint="eastAsia"/>
+          <w:szCs w:val="20"/>
+        </w:rPr>
+        <w:t xml:space="preserve">를 사용해 계산한 </w:t>
+      </w:r>
+      <w:r>
+        <w:rPr>
+          <w:szCs w:val="20"/>
+        </w:rPr>
+        <w:t>logit</w:t>
+      </w:r>
+      <w:r>
+        <w:rPr>
+          <w:rFonts w:hint="eastAsia"/>
+          <w:szCs w:val="20"/>
+        </w:rPr>
+        <w:t xml:space="preserve"> </w:t>
+      </w:r>
+      <m:oMath>
+        <m:sSub>
+          <m:sSubPr>
+            <m:ctrlPr>
+              <w:rPr>
+                <w:rFonts w:ascii="Cambria Math" w:hAnsi="Cambria Math"/>
+                <w:szCs w:val="20"/>
+              </w:rPr>
+            </m:ctrlPr>
+          </m:sSubPr>
+          <m:e>
+            <m:acc>
+              <m:accPr>
+                <m:ctrlPr>
+                  <w:rPr>
+                    <w:rFonts w:ascii="Cambria Math" w:hAnsi="Cambria Math"/>
+                    <w:i/>
+                    <w:szCs w:val="20"/>
+                  </w:rPr>
+                </m:ctrlPr>
+              </m:accPr>
+              <m:e>
+                <m:r>
+                  <w:rPr>
+                    <w:rFonts w:ascii="Cambria Math" w:hAnsi="Cambria Math"/>
+                    <w:szCs w:val="20"/>
+                  </w:rPr>
+                  <m:t>y</m:t>
+                </m:r>
+              </m:e>
+            </m:acc>
+          </m:e>
+          <m:sub>
+            <m:r>
+              <w:rPr>
+                <w:rFonts w:ascii="Cambria Math" w:hAnsi="Cambria Math"/>
+                <w:szCs w:val="20"/>
+              </w:rPr>
+              <m:t>ens</m:t>
+            </m:r>
+          </m:sub>
+        </m:sSub>
+      </m:oMath>
+      <w:r>
+        <w:rPr>
+          <w:rFonts w:hint="eastAsia"/>
+          <w:szCs w:val="20"/>
+        </w:rPr>
+        <w:t>이 최종 예측</w:t>
+      </w:r>
+      <w:r>
+        <w:rPr>
+          <w:rFonts w:hint="eastAsia"/>
+          <w:szCs w:val="20"/>
+        </w:rPr>
+        <w:t>값</w:t>
+      </w:r>
+      <w:r>
+        <w:rPr>
+          <w:rFonts w:hint="eastAsia"/>
+          <w:szCs w:val="20"/>
+        </w:rPr>
+        <w:t xml:space="preserve">이 </w:t>
+      </w:r>
+      <w:r>
+        <w:rPr>
+          <w:rFonts w:hint="eastAsia"/>
+          <w:szCs w:val="20"/>
+        </w:rPr>
+        <w:t>됨</w:t>
+      </w:r>
+    </w:p>
+    <w:p>
+      <w:pPr>
+        <w:rPr>
+          <w:b/>
+        </w:rPr>
+      </w:pPr>
+      <w:r>
+        <w:rPr>
+          <w:b/>
+        </w:rPr>
+        <w:t>4. Experiments</w:t>
+      </w:r>
+    </w:p>
+    <w:p>
+      <w:r>
+        <w:t xml:space="preserve">- </w:t>
+      </w:r>
+      <w:r>
+        <w:rPr>
+          <w:rFonts w:hint="eastAsia"/>
+        </w:rPr>
+        <w:t xml:space="preserve">다른 CLIP </w:t>
+      </w:r>
+      <w:r>
+        <w:t xml:space="preserve">backbone </w:t>
+      </w:r>
+      <w:r>
+        <w:rPr>
+          <w:rFonts w:hint="eastAsia"/>
+        </w:rPr>
+        <w:t xml:space="preserve">non-tuning </w:t>
+      </w:r>
+      <w:r>
+        <w:t>method</w:t>
+      </w:r>
+      <w:r>
+        <w:rPr>
+          <w:rFonts w:hint="eastAsia"/>
+        </w:rPr>
+        <w:t>들에 비해 높은 성능을 나타냈</w:t>
+      </w:r>
+      <w:r>
+        <w:rPr>
+          <w:rFonts w:hint="eastAsia"/>
+        </w:rPr>
+        <w:t>지만,</w:t>
+      </w:r>
+      <w:r>
+        <w:t xml:space="preserve"> domain gap</w:t>
+      </w:r>
+      <w:r>
+        <w:rPr>
+          <w:rFonts w:hint="eastAsia"/>
+        </w:rPr>
+        <w:t xml:space="preserve">이 큰 경우에는 </w:t>
+      </w:r>
+      <w:r>
+        <w:t>full-tuning method</w:t>
+      </w:r>
+      <w:r>
+        <w:rPr>
+          <w:rFonts w:hint="eastAsia"/>
+        </w:rPr>
+        <w:t xml:space="preserve">인 </w:t>
+      </w:r>
+      <w:r>
+        <w:t>PADCLIP</w:t>
+      </w:r>
+      <w:r>
+        <w:rPr>
+          <w:rFonts w:hint="eastAsia"/>
+        </w:rPr>
+        <w:t>에 비해 낮은 성능을 보였음</w:t>
+      </w:r>
+    </w:p>
+    <w:p>
+      <w:pPr>
+        <w:rPr>
+          <w:rFonts w:hint="eastAsia"/>
+        </w:rPr>
+      </w:pPr>
+      <w:r>
+        <w:rPr>
+          <w:rFonts w:hint="eastAsia"/>
+        </w:rPr>
+        <w:t xml:space="preserve">- </w:t>
+      </w:r>
+      <w:r>
+        <w:rPr>
+          <w:rFonts w:hint="eastAsia"/>
+        </w:rPr>
+        <w:t xml:space="preserve">왼쪽 그림과 같이 </w:t>
+      </w:r>
+      <w:r>
+        <w:rPr>
+          <w:rFonts w:hint="eastAsia"/>
+        </w:rPr>
+        <w:t>modality separation</w:t>
+      </w:r>
+      <w:r>
+        <w:rPr>
+          <w:rFonts w:hint="eastAsia"/>
+          <w:szCs w:val="20"/>
+        </w:rPr>
+        <w:t xml:space="preserve">으로 인해 </w:t>
+      </w:r>
+      <w:r>
+        <w:t>LAC</w:t>
+      </w:r>
+      <w:r>
+        <w:rPr>
+          <w:rFonts w:hint="eastAsia"/>
+        </w:rPr>
+        <w:t xml:space="preserve">, </w:t>
+      </w:r>
+      <w:r>
+        <w:t>VAC</w:t>
+      </w:r>
+      <w:r>
+        <w:rPr>
+          <w:rFonts w:hint="eastAsia"/>
+        </w:rPr>
+        <w:t>가 분리되었고,</w:t>
+      </w:r>
+      <w:r>
+        <w:t xml:space="preserve"> text feature</w:t>
+      </w:r>
+      <w:r>
+        <w:rPr>
+          <w:rFonts w:hint="eastAsia"/>
+        </w:rPr>
+        <w:t xml:space="preserve">가 </w:t>
+      </w:r>
+      <w:r>
+        <w:t>LAC</w:t>
+      </w:r>
+      <w:r>
+        <w:rPr>
+          <w:rFonts w:hint="eastAsia"/>
+        </w:rPr>
+        <w:t>에 가깝게 분포함</w:t>
+      </w:r>
+    </w:p>
+    <w:p>
+      <w:pPr>
+        <w:rPr>
+          <w:rFonts w:hint="eastAsia"/>
+          <w:szCs w:val="20"/>
+        </w:rPr>
+      </w:pPr>
+      <w:r>
+        <w:t xml:space="preserve">- </w:t>
+      </w:r>
+      <w:r>
+        <w:rPr>
+          <w:rFonts w:hint="eastAsia"/>
+        </w:rPr>
+        <w:t xml:space="preserve">또한 오른쪽 그림에서 </w:t>
+      </w:r>
+      <w:r>
+        <w:t>VAC</w:t>
+      </w:r>
+      <w:r>
+        <w:rPr>
+          <w:rFonts w:hint="eastAsia"/>
+        </w:rPr>
+        <w:t xml:space="preserve">의 </w:t>
+      </w:r>
+      <w:r>
+        <w:t>domain alignment</w:t>
+      </w:r>
+      <w:r>
+        <w:rPr>
+          <w:rFonts w:hint="eastAsia"/>
+        </w:rPr>
+        <w:t>와</w:t>
+      </w:r>
+      <w:r>
+        <w:t xml:space="preserve"> </w:t>
+      </w:r>
+      <w:r>
+        <w:rPr>
+          <w:rFonts w:hint="eastAsia"/>
+        </w:rPr>
+        <w:t>locality structure를 확인</w:t>
+      </w:r>
+      <w:r>
+        <w:rPr>
+          <w:rFonts w:hint="eastAsia"/>
+        </w:rPr>
+        <w:t>할 수 있음</w:t>
+      </w:r>
     </w:p>
     <w:sectPr>
       <w:pgSz w:w="11906" w:h="16838"/>
@@ -3961,6 +6405,119 @@
       </w:rPr>
     </w:lvl>
   </w:abstractNum>
+  <w:abstractNum w:abstractNumId="4" w15:restartNumberingAfterBreak="0">
+    <w:nsid w:val="62EE1859"/>
+    <w:multiLevelType w:val="hybridMultilevel"/>
+    <w:tmpl w:val="191CC1C0"/>
+    <w:lvl w:ilvl="0" w:tplc="6E12340C">
+      <w:start w:val="4"/>
+      <w:numFmt w:val="bullet"/>
+      <w:lvlText w:val="-"/>
+      <w:lvlJc w:val="left"/>
+      <w:pPr>
+        <w:ind w:left="760" w:hanging="360"/>
+      </w:pPr>
+      <w:rPr>
+        <w:rFonts w:ascii="맑은 고딕" w:eastAsia="맑은 고딕" w:hAnsi="맑은 고딕" w:cstheme="minorBidi" w:hint="eastAsia"/>
+      </w:rPr>
+    </w:lvl>
+    <w:lvl w:ilvl="1" w:tplc="04090003" w:tentative="1">
+      <w:start w:val="1"/>
+      <w:numFmt w:val="bullet"/>
+      <w:lvlText w:val=""/>
+      <w:lvlJc w:val="left"/>
+      <w:pPr>
+        <w:ind w:left="1200" w:hanging="400"/>
+      </w:pPr>
+      <w:rPr>
+        <w:rFonts w:ascii="Wingdings" w:hAnsi="Wingdings" w:hint="default"/>
+      </w:rPr>
+    </w:lvl>
+    <w:lvl w:ilvl="2" w:tplc="04090005" w:tentative="1">
+      <w:start w:val="1"/>
+      <w:numFmt w:val="bullet"/>
+      <w:lvlText w:val=""/>
+      <w:lvlJc w:val="left"/>
+      <w:pPr>
+        <w:ind w:left="1600" w:hanging="400"/>
+      </w:pPr>
+      <w:rPr>
+        <w:rFonts w:ascii="Wingdings" w:hAnsi="Wingdings" w:hint="default"/>
+      </w:rPr>
+    </w:lvl>
+    <w:lvl w:ilvl="3" w:tplc="04090001" w:tentative="1">
+      <w:start w:val="1"/>
+      <w:numFmt w:val="bullet"/>
+      <w:lvlText w:val=""/>
+      <w:lvlJc w:val="left"/>
+      <w:pPr>
+        <w:ind w:left="2000" w:hanging="400"/>
+      </w:pPr>
+      <w:rPr>
+        <w:rFonts w:ascii="Wingdings" w:hAnsi="Wingdings" w:hint="default"/>
+      </w:rPr>
+    </w:lvl>
+    <w:lvl w:ilvl="4" w:tplc="04090003" w:tentative="1">
+      <w:start w:val="1"/>
+      <w:numFmt w:val="bullet"/>
+      <w:lvlText w:val=""/>
+      <w:lvlJc w:val="left"/>
+      <w:pPr>
+        <w:ind w:left="2400" w:hanging="400"/>
+      </w:pPr>
+      <w:rPr>
+        <w:rFonts w:ascii="Wingdings" w:hAnsi="Wingdings" w:hint="default"/>
+      </w:rPr>
+    </w:lvl>
+    <w:lvl w:ilvl="5" w:tplc="04090005" w:tentative="1">
+      <w:start w:val="1"/>
+      <w:numFmt w:val="bullet"/>
+      <w:lvlText w:val=""/>
+      <w:lvlJc w:val="left"/>
+      <w:pPr>
+        <w:ind w:left="2800" w:hanging="400"/>
+      </w:pPr>
+      <w:rPr>
+        <w:rFonts w:ascii="Wingdings" w:hAnsi="Wingdings" w:hint="default"/>
+      </w:rPr>
+    </w:lvl>
+    <w:lvl w:ilvl="6" w:tplc="04090001" w:tentative="1">
+      <w:start w:val="1"/>
+      <w:numFmt w:val="bullet"/>
+      <w:lvlText w:val=""/>
+      <w:lvlJc w:val="left"/>
+      <w:pPr>
+        <w:ind w:left="3200" w:hanging="400"/>
+      </w:pPr>
+      <w:rPr>
+        <w:rFonts w:ascii="Wingdings" w:hAnsi="Wingdings" w:hint="default"/>
+      </w:rPr>
+    </w:lvl>
+    <w:lvl w:ilvl="7" w:tplc="04090003" w:tentative="1">
+      <w:start w:val="1"/>
+      <w:numFmt w:val="bullet"/>
+      <w:lvlText w:val=""/>
+      <w:lvlJc w:val="left"/>
+      <w:pPr>
+        <w:ind w:left="3600" w:hanging="400"/>
+      </w:pPr>
+      <w:rPr>
+        <w:rFonts w:ascii="Wingdings" w:hAnsi="Wingdings" w:hint="default"/>
+      </w:rPr>
+    </w:lvl>
+    <w:lvl w:ilvl="8" w:tplc="04090005" w:tentative="1">
+      <w:start w:val="1"/>
+      <w:numFmt w:val="bullet"/>
+      <w:lvlText w:val=""/>
+      <w:lvlJc w:val="left"/>
+      <w:pPr>
+        <w:ind w:left="4000" w:hanging="400"/>
+      </w:pPr>
+      <w:rPr>
+        <w:rFonts w:ascii="Wingdings" w:hAnsi="Wingdings" w:hint="default"/>
+      </w:rPr>
+    </w:lvl>
+  </w:abstractNum>
   <w:num w:numId="1">
     <w:abstractNumId w:val="2"/>
   </w:num>
@@ -3972,6 +6529,9 @@
   </w:num>
   <w:num w:numId="4">
     <w:abstractNumId w:val="3"/>
+  </w:num>
+  <w:num w:numId="5">
+    <w:abstractNumId w:val="4"/>
   </w:num>
 </w:numbering>
 </file>
@@ -4458,6 +7018,16 @@
       <w:ind w:leftChars="400" w:left="800"/>
     </w:pPr>
   </w:style>
+  <w:style w:type="character" w:styleId="a6">
+    <w:name w:val="Placeholder Text"/>
+    <w:basedOn w:val="a0"/>
+    <w:uiPriority w:val="99"/>
+    <w:semiHidden/>
+    <w:rsid w:val="009424A8"/>
+    <w:rPr>
+      <w:color w:val="808080"/>
+    </w:rPr>
+  </w:style>
 </w:styles>
 </file>
 

--- a/CVPR/논문/DA(ECCV) 내용 정리.docx
+++ b/CVPR/논문/DA(ECCV) 내용 정리.docx
@@ -1792,13 +1792,7 @@
           <w:rFonts w:hint="eastAsia"/>
           <w:b/>
         </w:rPr>
-        <w:t>Limitation</w:t>
-      </w:r>
-      <w:r>
-        <w:rPr>
-          <w:b/>
-        </w:rPr>
-        <w:t>s</w:t>
+        <w:t>Discussions</w:t>
       </w:r>
     </w:p>
     <w:p>
@@ -1811,76 +1805,85 @@
         <w:rPr>
           <w:rFonts w:hint="eastAsia"/>
         </w:rPr>
-        <w:t>-</w:t>
-      </w:r>
-      <w:r>
-        <w:t xml:space="preserve"> </w:t>
-      </w:r>
-      <w:r>
-        <w:rPr>
-          <w:rFonts w:hint="eastAsia"/>
-        </w:rPr>
-        <w:t xml:space="preserve">특정 </w:t>
-      </w:r>
-      <w:r>
-        <w:t>class, image</w:t>
-      </w:r>
-      <w:r>
-        <w:rPr>
-          <w:rFonts w:hint="eastAsia"/>
-        </w:rPr>
-        <w:t>에 따라 visual concept 크기가 달라지는데,</w:t>
-      </w:r>
-      <w:r>
-        <w:t xml:space="preserve"> </w:t>
-      </w:r>
-      <w:r>
-        <w:rPr>
-          <w:rFonts w:hint="eastAsia"/>
-        </w:rPr>
-        <w:t>m</w:t>
-      </w:r>
-      <w:r>
-        <w:t>ultiscale</w:t>
-      </w:r>
-      <w:r>
-        <w:rPr>
-          <w:rFonts w:hint="eastAsia"/>
-        </w:rPr>
-        <w:t xml:space="preserve"> </w:t>
-      </w:r>
-      <w:r>
-        <w:t>training</w:t>
-      </w:r>
-      <w:r>
-        <w:rPr>
-          <w:rFonts w:hint="eastAsia"/>
-        </w:rPr>
-        <w:t xml:space="preserve">에서 서로 다른 </w:t>
-      </w:r>
-      <w:r>
-        <w:t>scale</w:t>
-      </w:r>
-      <w:r>
-        <w:rPr>
-          <w:rFonts w:hint="eastAsia"/>
-        </w:rPr>
-        <w:t xml:space="preserve">의 </w:t>
-      </w:r>
-      <w:r>
-        <w:t>local prompt</w:t>
-      </w:r>
-      <w:r>
-        <w:rPr>
-          <w:rFonts w:hint="eastAsia"/>
-        </w:rPr>
-        <w:t>를 같은 가중치로 학습</w:t>
-      </w:r>
-      <w:r>
-        <w:rPr>
-          <w:rFonts w:hint="eastAsia"/>
-        </w:rPr>
-        <w:t>함</w:t>
+        <w:t xml:space="preserve">- </w:t>
+      </w:r>
+      <w:r>
+        <w:t>domain-invariant</w:t>
+      </w:r>
+      <w:r>
+        <w:rPr>
+          <w:rFonts w:hint="eastAsia"/>
+        </w:rPr>
+        <w:t xml:space="preserve"> </w:t>
+      </w:r>
+      <w:r>
+        <w:t>feature</w:t>
+      </w:r>
+      <w:r>
+        <w:rPr>
+          <w:rFonts w:hint="eastAsia"/>
+        </w:rPr>
+        <w:t xml:space="preserve">를 추출하지 않고, </w:t>
+      </w:r>
+      <w:r>
+        <w:t>multi-prompt</w:t>
+      </w:r>
+      <w:r>
+        <w:rPr>
+          <w:rFonts w:hint="eastAsia"/>
+        </w:rPr>
+        <w:t xml:space="preserve">, </w:t>
+      </w:r>
+      <w:r>
+        <w:t>prompt dropout</w:t>
+      </w:r>
+      <w:r>
+        <w:rPr>
+          <w:rFonts w:hint="eastAsia"/>
+        </w:rPr>
+        <w:t xml:space="preserve">으로 </w:t>
+      </w:r>
+      <w:r>
+        <w:t>generalization</w:t>
+      </w:r>
+      <w:r>
+        <w:rPr>
+          <w:rFonts w:hint="eastAsia"/>
+        </w:rPr>
+        <w:t>을 얻</w:t>
+      </w:r>
+      <w:r>
+        <w:rPr>
+          <w:rFonts w:hint="eastAsia"/>
+        </w:rPr>
+        <w:t xml:space="preserve">으므로 </w:t>
+      </w:r>
+      <w:r>
+        <w:rPr>
+          <w:rFonts w:hint="eastAsia"/>
+        </w:rPr>
+        <w:t>범</w:t>
+      </w:r>
+      <w:r>
+        <w:rPr>
+          <w:rFonts w:hint="eastAsia"/>
+        </w:rPr>
+        <w:t>용적</w:t>
+      </w:r>
+      <w:r>
+        <w:rPr>
+          <w:rFonts w:hint="eastAsia"/>
+        </w:rPr>
+        <w:t xml:space="preserve">인 </w:t>
+      </w:r>
+      <w:r>
+        <w:t>method</w:t>
+      </w:r>
+      <w:r>
+        <w:rPr>
+          <w:rFonts w:hint="eastAsia"/>
+        </w:rPr>
+        <w:t>로 보임</w:t>
       </w:r>
     </w:p>
     <w:p>
@@ -3768,14 +3771,7 @@
                 <w:rFonts w:ascii="Cambria Math" w:hAnsi="Cambria Math"/>
                 <w:szCs w:val="20"/>
               </w:rPr>
-              <m:t>v</m:t>
-            </m:r>
-            <m:r>
-              <w:rPr>
-                <w:rFonts w:ascii="Cambria Math" w:hAnsi="Cambria Math"/>
-                <w:szCs w:val="20"/>
-              </w:rPr>
-              <m:t>ac</m:t>
+              <m:t>vac</m:t>
             </m:r>
           </m:sub>
         </m:sSub>
@@ -4166,7 +4162,6 @@
     <w:p>
       <w:pPr>
         <w:rPr>
-          <w:rFonts w:hint="eastAsia"/>
           <w:szCs w:val="20"/>
         </w:rPr>
       </w:pPr>
@@ -4362,107 +4357,7 @@
           <w:rFonts w:hint="eastAsia"/>
           <w:szCs w:val="20"/>
         </w:rPr>
-        <w:t xml:space="preserve">와 </w:t>
-      </w:r>
-      <w:r>
-        <w:rPr>
-          <w:rFonts w:hint="eastAsia"/>
-          <w:szCs w:val="20"/>
-        </w:rPr>
-        <w:t xml:space="preserve">class logit </w:t>
-      </w:r>
-      <m:oMath>
-        <m:sSub>
-          <m:sSubPr>
-            <m:ctrlPr>
-              <w:rPr>
-                <w:rFonts w:ascii="Cambria Math" w:hAnsi="Cambria Math"/>
-                <w:szCs w:val="20"/>
-              </w:rPr>
-            </m:ctrlPr>
-          </m:sSubPr>
-          <m:e>
-            <m:acc>
-              <m:accPr>
-                <m:ctrlPr>
-                  <w:rPr>
-                    <w:rFonts w:ascii="Cambria Math" w:hAnsi="Cambria Math"/>
-                    <w:i/>
-                    <w:szCs w:val="20"/>
-                  </w:rPr>
-                </m:ctrlPr>
-              </m:accPr>
-              <m:e>
-                <m:r>
-                  <w:rPr>
-                    <w:rFonts w:ascii="Cambria Math" w:hAnsi="Cambria Math"/>
-                    <w:szCs w:val="20"/>
-                  </w:rPr>
-                  <m:t>y</m:t>
-                </m:r>
-              </m:e>
-            </m:acc>
-          </m:e>
-          <m:sub>
-            <m:r>
-              <w:rPr>
-                <w:rFonts w:ascii="Cambria Math" w:hAnsi="Cambria Math"/>
-                <w:szCs w:val="20"/>
-              </w:rPr>
-              <m:t>v</m:t>
-            </m:r>
-            <m:r>
-              <w:rPr>
-                <w:rFonts w:ascii="Cambria Math" w:hAnsi="Cambria Math"/>
-                <w:szCs w:val="20"/>
-              </w:rPr>
-              <m:t>ac</m:t>
-            </m:r>
-          </m:sub>
-        </m:sSub>
-      </m:oMath>
-      <w:r>
-        <w:rPr>
-          <w:rFonts w:hint="eastAsia"/>
-          <w:szCs w:val="20"/>
-        </w:rPr>
-        <w:t>를</w:t>
-      </w:r>
-      <w:r>
-        <w:rPr>
-          <w:rFonts w:hint="eastAsia"/>
-          <w:szCs w:val="20"/>
-        </w:rPr>
-        <w:t xml:space="preserve"> 출력함</w:t>
-      </w:r>
-    </w:p>
-    <w:p>
-      <w:pPr>
-        <w:ind w:left="200" w:hangingChars="100" w:hanging="200"/>
-        <w:rPr>
-          <w:szCs w:val="20"/>
-        </w:rPr>
-      </w:pPr>
-      <w:r>
-        <w:rPr>
-          <w:rFonts w:hint="eastAsia"/>
-          <w:szCs w:val="20"/>
-        </w:rPr>
-        <w:t xml:space="preserve">- </w:t>
-      </w:r>
-      <w:r>
-        <w:rPr>
-          <w:rFonts w:hint="eastAsia"/>
-          <w:szCs w:val="20"/>
-        </w:rPr>
-        <w:t>source sample은</w:t>
-      </w:r>
-      <w:r>
-        <w:rPr>
-          <w:rFonts w:hint="eastAsia"/>
-          <w:szCs w:val="20"/>
-        </w:rPr>
-        <w:t xml:space="preserve"> </w:t>
+        <w:t xml:space="preserve">와 class logit </w:t>
       </w:r>
       <m:oMath>
         <m:sSub>
@@ -4512,47 +4407,14 @@
           <w:rFonts w:hint="eastAsia"/>
           <w:szCs w:val="20"/>
         </w:rPr>
-        <w:t xml:space="preserve">을 바로 사용해 </w:t>
-      </w:r>
-      <w:r>
-        <w:rPr>
-          <w:rFonts w:hint="eastAsia"/>
-          <w:szCs w:val="20"/>
-        </w:rPr>
-        <w:t>LAC</w:t>
-      </w:r>
-      <w:r>
-        <w:rPr>
-          <w:rFonts w:hint="eastAsia"/>
-          <w:szCs w:val="20"/>
-        </w:rPr>
-        <w:t xml:space="preserve">처럼 </w:t>
-      </w:r>
-      <w:r>
-        <w:rPr>
-          <w:szCs w:val="20"/>
-        </w:rPr>
-        <w:t>label</w:t>
-      </w:r>
-      <w:r>
-        <w:rPr>
-          <w:rFonts w:hint="eastAsia"/>
-          <w:szCs w:val="20"/>
-        </w:rPr>
-        <w:t xml:space="preserve">과의 </w:t>
-      </w:r>
-      <w:r>
-        <w:rPr>
-          <w:szCs w:val="20"/>
-        </w:rPr>
-        <w:t>cross-entropy loss</w:t>
-      </w:r>
-      <w:r>
-        <w:rPr>
-          <w:rFonts w:hint="eastAsia"/>
-          <w:szCs w:val="20"/>
-        </w:rPr>
-        <w:t>로 학습함</w:t>
+        <w:t>를</w:t>
+      </w:r>
+      <w:r>
+        <w:rPr>
+          <w:rFonts w:hint="eastAsia"/>
+          <w:szCs w:val="20"/>
+        </w:rPr>
+        <w:t xml:space="preserve"> 출력함</w:t>
       </w:r>
     </w:p>
     <w:p>
@@ -4574,28 +4436,14 @@
           <w:rFonts w:hint="eastAsia"/>
           <w:szCs w:val="20"/>
         </w:rPr>
-        <w:t>target sample</w:t>
-      </w:r>
-      <w:r>
-        <w:rPr>
-          <w:rFonts w:hint="eastAsia"/>
-          <w:szCs w:val="20"/>
-        </w:rPr>
-        <w:t>일 때는</w:t>
-      </w:r>
-      <w:r>
-        <w:rPr>
-          <w:rFonts w:hint="eastAsia"/>
-          <w:szCs w:val="20"/>
-        </w:rPr>
-        <w:t xml:space="preserve"> </w:t>
-      </w:r>
-      <w:r>
-        <w:rPr>
-          <w:rFonts w:hint="eastAsia"/>
-          <w:szCs w:val="20"/>
-        </w:rPr>
-        <w:t xml:space="preserve">우선 </w:t>
+        <w:t>source sample은</w:t>
+      </w:r>
+      <w:r>
+        <w:rPr>
+          <w:rFonts w:hint="eastAsia"/>
+          <w:szCs w:val="20"/>
+        </w:rPr>
+        <w:t xml:space="preserve"> </w:t>
       </w:r>
       <m:oMath>
         <m:sSub>
@@ -4645,7 +4493,90 @@
           <w:rFonts w:hint="eastAsia"/>
           <w:szCs w:val="20"/>
         </w:rPr>
-        <w:t xml:space="preserve">와 </w:t>
+        <w:t xml:space="preserve">을 바로 사용해 </w:t>
+      </w:r>
+      <w:r>
+        <w:rPr>
+          <w:rFonts w:hint="eastAsia"/>
+          <w:szCs w:val="20"/>
+        </w:rPr>
+        <w:t>LAC</w:t>
+      </w:r>
+      <w:r>
+        <w:rPr>
+          <w:rFonts w:hint="eastAsia"/>
+          <w:szCs w:val="20"/>
+        </w:rPr>
+        <w:t xml:space="preserve">처럼 </w:t>
+      </w:r>
+      <w:r>
+        <w:rPr>
+          <w:szCs w:val="20"/>
+        </w:rPr>
+        <w:t>label</w:t>
+      </w:r>
+      <w:r>
+        <w:rPr>
+          <w:rFonts w:hint="eastAsia"/>
+          <w:szCs w:val="20"/>
+        </w:rPr>
+        <w:t xml:space="preserve">과의 </w:t>
+      </w:r>
+      <w:r>
+        <w:rPr>
+          <w:szCs w:val="20"/>
+        </w:rPr>
+        <w:t>cross-entropy loss</w:t>
+      </w:r>
+      <w:r>
+        <w:rPr>
+          <w:rFonts w:hint="eastAsia"/>
+          <w:szCs w:val="20"/>
+        </w:rPr>
+        <w:t>로 학습함</w:t>
+      </w:r>
+    </w:p>
+    <w:p>
+      <w:pPr>
+        <w:ind w:left="200" w:hangingChars="100" w:hanging="200"/>
+        <w:rPr>
+          <w:szCs w:val="20"/>
+        </w:rPr>
+      </w:pPr>
+      <w:r>
+        <w:rPr>
+          <w:rFonts w:hint="eastAsia"/>
+          <w:szCs w:val="20"/>
+        </w:rPr>
+        <w:t xml:space="preserve">- </w:t>
+      </w:r>
+      <w:r>
+        <w:rPr>
+          <w:rFonts w:hint="eastAsia"/>
+          <w:szCs w:val="20"/>
+        </w:rPr>
+        <w:t>target sample</w:t>
+      </w:r>
+      <w:r>
+        <w:rPr>
+          <w:rFonts w:hint="eastAsia"/>
+          <w:szCs w:val="20"/>
+        </w:rPr>
+        <w:t>일 때는</w:t>
+      </w:r>
+      <w:r>
+        <w:rPr>
+          <w:rFonts w:hint="eastAsia"/>
+          <w:szCs w:val="20"/>
+        </w:rPr>
+        <w:t xml:space="preserve"> </w:t>
+      </w:r>
+      <w:r>
+        <w:rPr>
+          <w:rFonts w:hint="eastAsia"/>
+          <w:szCs w:val="20"/>
+        </w:rPr>
+        <w:t xml:space="preserve">우선 </w:t>
       </w:r>
       <m:oMath>
         <m:sSub>
@@ -4685,14 +4616,57 @@
                 <w:rFonts w:ascii="Cambria Math" w:hAnsi="Cambria Math"/>
                 <w:szCs w:val="20"/>
               </w:rPr>
-              <m:t>l</m:t>
+              <m:t>vac</m:t>
             </m:r>
+          </m:sub>
+        </m:sSub>
+      </m:oMath>
+      <w:r>
+        <w:rPr>
+          <w:rFonts w:hint="eastAsia"/>
+          <w:szCs w:val="20"/>
+        </w:rPr>
+        <w:t xml:space="preserve">와 </w:t>
+      </w:r>
+      <m:oMath>
+        <m:sSub>
+          <m:sSubPr>
+            <m:ctrlPr>
+              <w:rPr>
+                <w:rFonts w:ascii="Cambria Math" w:hAnsi="Cambria Math"/>
+                <w:szCs w:val="20"/>
+              </w:rPr>
+            </m:ctrlPr>
+          </m:sSubPr>
+          <m:e>
+            <m:acc>
+              <m:accPr>
+                <m:ctrlPr>
+                  <w:rPr>
+                    <w:rFonts w:ascii="Cambria Math" w:hAnsi="Cambria Math"/>
+                    <w:i/>
+                    <w:szCs w:val="20"/>
+                  </w:rPr>
+                </m:ctrlPr>
+              </m:accPr>
+              <m:e>
+                <m:r>
+                  <w:rPr>
+                    <w:rFonts w:ascii="Cambria Math" w:hAnsi="Cambria Math"/>
+                    <w:szCs w:val="20"/>
+                  </w:rPr>
+                  <m:t>y</m:t>
+                </m:r>
+              </m:e>
+            </m:acc>
+          </m:e>
+          <m:sub>
             <m:r>
               <w:rPr>
                 <w:rFonts w:ascii="Cambria Math" w:hAnsi="Cambria Math"/>
                 <w:szCs w:val="20"/>
               </w:rPr>
-              <m:t>ac</m:t>
+              <m:t>lac</m:t>
             </m:r>
           </m:sub>
         </m:sSub>
@@ -5342,23 +5316,15 @@
       <w:pPr>
         <w:ind w:left="200" w:hangingChars="100" w:hanging="200"/>
         <w:rPr>
-          <w:rFonts w:hint="eastAsia"/>
-          <w:szCs w:val="20"/>
-        </w:rPr>
-      </w:pPr>
-      <w:r>
-        <w:rPr>
-          <w:rFonts w:hint="eastAsia"/>
-          <w:szCs w:val="20"/>
-        </w:rPr>
-        <w:t xml:space="preserve">- 따라서 </w:t>
-      </w:r>
-      <w:r>
-        <w:rPr>
-          <w:rFonts w:hint="eastAsia"/>
-          <w:szCs w:val="20"/>
-        </w:rPr>
-        <w:t xml:space="preserve">visual feature의 </w:t>
+          <w:szCs w:val="20"/>
+        </w:rPr>
+      </w:pPr>
+      <w:r>
+        <w:rPr>
+          <w:rFonts w:hint="eastAsia"/>
+          <w:szCs w:val="20"/>
+        </w:rPr>
+        <w:t xml:space="preserve">- 따라서 visual feature의 </w:t>
       </w:r>
       <w:r>
         <w:rPr>
@@ -5371,14 +5337,7 @@
           <w:rFonts w:hint="eastAsia"/>
           <w:szCs w:val="20"/>
         </w:rPr>
-        <w:t xml:space="preserve">를 </w:t>
-      </w:r>
-      <w:r>
-        <w:rPr>
-          <w:rFonts w:hint="eastAsia"/>
-          <w:szCs w:val="20"/>
-        </w:rPr>
-        <w:t>활용</w:t>
+        <w:t>를 활용</w:t>
       </w:r>
       <w:r>
         <w:rPr>
@@ -5599,7 +5558,6 @@
     <w:p>
       <w:pPr>
         <w:rPr>
-          <w:rFonts w:hint="eastAsia"/>
           <w:szCs w:val="20"/>
         </w:rPr>
       </w:pPr>
@@ -5797,11 +5755,6 @@
       </w:r>
     </w:p>
     <w:p>
-      <w:pPr>
-        <w:rPr>
-          <w:rFonts w:hint="eastAsia"/>
-        </w:rPr>
-      </w:pPr>
       <w:r>
         <w:rPr>
           <w:rFonts w:hint="eastAsia"/>
@@ -5812,13 +5765,7 @@
         <w:rPr>
           <w:rFonts w:hint="eastAsia"/>
         </w:rPr>
-        <w:t xml:space="preserve">왼쪽 그림과 같이 </w:t>
-      </w:r>
-      <w:r>
-        <w:rPr>
-          <w:rFonts w:hint="eastAsia"/>
-        </w:rPr>
-        <w:t>modality separation</w:t>
+        <w:t>왼쪽 그림과 같이 modality separation</w:t>
       </w:r>
       <w:r>
         <w:rPr>
@@ -5865,12 +5812,6 @@
       </w:r>
     </w:p>
     <w:p>
-      <w:pPr>
-        <w:rPr>
-          <w:rFonts w:hint="eastAsia"/>
-          <w:szCs w:val="20"/>
-        </w:rPr>
-      </w:pPr>
       <w:r>
         <w:t xml:space="preserve">- </w:t>
       </w:r>
@@ -5912,6 +5853,249 @@
           <w:rFonts w:hint="eastAsia"/>
         </w:rPr>
         <w:t>할 수 있음</w:t>
+      </w:r>
+    </w:p>
+    <w:p>
+      <w:pPr>
+        <w:rPr>
+          <w:b/>
+        </w:rPr>
+      </w:pPr>
+      <w:r>
+        <w:rPr>
+          <w:rFonts w:hint="eastAsia"/>
+          <w:b/>
+        </w:rPr>
+        <w:lastRenderedPageBreak/>
+        <w:t>Limitation</w:t>
+      </w:r>
+      <w:r>
+        <w:rPr>
+          <w:b/>
+        </w:rPr>
+        <w:t>s</w:t>
+      </w:r>
+    </w:p>
+    <w:p>
+      <w:r>
+        <w:t>1)</w:t>
+      </w:r>
+    </w:p>
+    <w:p>
+      <w:pPr>
+        <w:rPr>
+          <w:rFonts w:hint="eastAsia"/>
+        </w:rPr>
+      </w:pPr>
+      <w:r>
+        <w:t xml:space="preserve">- </w:t>
+      </w:r>
+      <w:r>
+        <w:t>LAC</w:t>
+      </w:r>
+      <w:r>
+        <w:rPr>
+          <w:rFonts w:hint="eastAsia"/>
+        </w:rPr>
+        <w:t>를 학습할 때</w:t>
+      </w:r>
+      <w:r>
+        <w:rPr>
+          <w:rFonts w:hint="eastAsia"/>
+        </w:rPr>
+        <w:t xml:space="preserve"> </w:t>
+      </w:r>
+      <w:r>
+        <w:t>CLIP</w:t>
+      </w:r>
+      <w:r>
+        <w:rPr>
+          <w:rFonts w:hint="eastAsia"/>
+        </w:rPr>
+        <w:t xml:space="preserve">의 기존 </w:t>
+      </w:r>
+      <w:r>
+        <w:t>text feature</w:t>
+      </w:r>
+      <w:r>
+        <w:rPr>
+          <w:rFonts w:hint="eastAsia"/>
+        </w:rPr>
+        <w:t xml:space="preserve">와 </w:t>
+      </w:r>
+      <w:r>
+        <w:t>manual prompt</w:t>
+      </w:r>
+      <w:r>
+        <w:rPr>
+          <w:rFonts w:hint="eastAsia"/>
+        </w:rPr>
+        <w:t>를 그대로 사용</w:t>
+      </w:r>
+      <w:r>
+        <w:rPr>
+          <w:rFonts w:hint="eastAsia"/>
+        </w:rPr>
+        <w:t>하기 때문에,</w:t>
+      </w:r>
+      <w:r>
+        <w:t xml:space="preserve"> </w:t>
+      </w:r>
+      <w:r>
+        <w:t>pre-trained knowledge</w:t>
+      </w:r>
+      <w:r>
+        <w:rPr>
+          <w:rFonts w:hint="eastAsia"/>
+        </w:rPr>
+        <w:t>에 의존</w:t>
+      </w:r>
+      <w:r>
+        <w:rPr>
+          <w:rFonts w:hint="eastAsia"/>
+        </w:rPr>
+        <w:t>하게 됨</w:t>
+      </w:r>
+    </w:p>
+    <w:p>
+      <w:pPr>
+        <w:rPr>
+          <w:szCs w:val="20"/>
+        </w:rPr>
+      </w:pPr>
+      <w:r>
+        <w:rPr>
+          <w:szCs w:val="20"/>
+        </w:rPr>
+        <w:t>2</w:t>
+      </w:r>
+      <w:r>
+        <w:rPr>
+          <w:rFonts w:hint="eastAsia"/>
+          <w:szCs w:val="20"/>
+        </w:rPr>
+        <w:t>)</w:t>
+      </w:r>
+    </w:p>
+    <w:p>
+      <w:pPr>
+        <w:rPr>
+          <w:rFonts w:hint="eastAsia"/>
+          <w:szCs w:val="20"/>
+        </w:rPr>
+      </w:pPr>
+      <w:r>
+        <w:rPr>
+          <w:szCs w:val="20"/>
+        </w:rPr>
+        <w:t xml:space="preserve">- </w:t>
+      </w:r>
+      <w:r>
+        <w:rPr>
+          <w:rFonts w:hint="eastAsia"/>
+          <w:szCs w:val="20"/>
+        </w:rPr>
+        <w:t xml:space="preserve">visual feature에는 </w:t>
+      </w:r>
+      <w:r>
+        <w:rPr>
+          <w:szCs w:val="20"/>
+        </w:rPr>
+        <w:t>vision modal</w:t>
+      </w:r>
+      <w:r>
+        <w:rPr>
+          <w:rFonts w:hint="eastAsia"/>
+          <w:szCs w:val="20"/>
+        </w:rPr>
+        <w:t>과</w:t>
+      </w:r>
+      <w:r>
+        <w:rPr>
+          <w:szCs w:val="20"/>
+        </w:rPr>
+        <w:t xml:space="preserve"> language modal </w:t>
+      </w:r>
+      <w:r>
+        <w:rPr>
+          <w:rFonts w:hint="eastAsia"/>
+          <w:szCs w:val="20"/>
+        </w:rPr>
+        <w:t>둘 다 필요로 하는 정보가 존재할</w:t>
+      </w:r>
+      <w:r>
+        <w:rPr>
+          <w:rFonts w:hint="eastAsia"/>
+          <w:szCs w:val="20"/>
+        </w:rPr>
+        <w:t xml:space="preserve"> </w:t>
+      </w:r>
+      <w:r>
+        <w:rPr>
+          <w:rFonts w:hint="eastAsia"/>
+          <w:szCs w:val="20"/>
+        </w:rPr>
+        <w:t>텐데,</w:t>
+      </w:r>
+    </w:p>
+    <w:p>
+      <w:pPr>
+        <w:rPr>
+          <w:rFonts w:hint="eastAsia"/>
+          <w:szCs w:val="20"/>
+        </w:rPr>
+      </w:pPr>
+      <w:r>
+        <w:rPr>
+          <w:szCs w:val="20"/>
+        </w:rPr>
+        <w:t xml:space="preserve">- </w:t>
+      </w:r>
+      <w:r>
+        <w:rPr>
+          <w:rFonts w:hint="eastAsia"/>
+          <w:szCs w:val="20"/>
+        </w:rPr>
+        <w:t xml:space="preserve">LAC와 </w:t>
+      </w:r>
+      <w:r>
+        <w:rPr>
+          <w:szCs w:val="20"/>
+        </w:rPr>
+        <w:t>VAC</w:t>
+      </w:r>
+      <w:r>
+        <w:rPr>
+          <w:rFonts w:hint="eastAsia"/>
+          <w:szCs w:val="20"/>
+        </w:rPr>
+        <w:t xml:space="preserve">를 </w:t>
+      </w:r>
+      <w:r>
+        <w:rPr>
+          <w:szCs w:val="20"/>
+        </w:rPr>
+        <w:t xml:space="preserve">orthogonal loss, discriminator </w:t>
+      </w:r>
+      <w:r>
+        <w:rPr>
+          <w:rFonts w:hint="eastAsia"/>
+          <w:szCs w:val="20"/>
+        </w:rPr>
+        <w:t xml:space="preserve">loss로 완전히 분리시키는 것은 </w:t>
+      </w:r>
+      <w:r>
+        <w:rPr>
+          <w:szCs w:val="20"/>
+        </w:rPr>
+        <w:t>strict</w:t>
+      </w:r>
+      <w:r>
+        <w:rPr>
+          <w:rFonts w:hint="eastAsia"/>
+          <w:szCs w:val="20"/>
+        </w:rPr>
+        <w:t>한 제약으로 보임</w:t>
       </w:r>
     </w:p>
     <w:sectPr>

--- a/CVPR/논문/DA(ECCV) 내용 정리.docx
+++ b/CVPR/논문/DA(ECCV) 내용 정리.docx
@@ -847,6 +847,11 @@
       </w:r>
     </w:p>
     <w:p>
+      <w:pPr>
+        <w:rPr>
+          <w:rFonts w:hint="eastAsia"/>
+        </w:rPr>
+      </w:pPr>
       <w:r>
         <w:rPr>
           <w:rFonts w:hint="eastAsia"/>
@@ -971,7 +976,31 @@
         <w:rPr>
           <w:rFonts w:hint="eastAsia"/>
         </w:rPr>
-        <w:t>strategy를 적용함</w:t>
+        <w:t>strategy를 적용</w:t>
+      </w:r>
+      <w:r>
+        <w:rPr>
+          <w:rFonts w:hint="eastAsia"/>
+        </w:rPr>
+        <w:t>하므로,</w:t>
+      </w:r>
+      <w:r>
+        <w:t xml:space="preserve"> irrelevant, background feature</w:t>
+      </w:r>
+      <w:r>
+        <w:rPr>
+          <w:rFonts w:hint="eastAsia"/>
+        </w:rPr>
+        <w:t>의 영향을 제거하고 c</w:t>
+      </w:r>
+      <w:r>
+        <w:t>lass semantic feature</w:t>
+      </w:r>
+      <w:r>
+        <w:rPr>
+          <w:rFonts w:hint="eastAsia"/>
+        </w:rPr>
+        <w:t>에 집중하게 됨</w:t>
       </w:r>
     </w:p>
     <w:p>
@@ -1376,6 +1405,7 @@
         <w:rPr>
           <w:rFonts w:hint="eastAsia"/>
         </w:rPr>
+        <w:lastRenderedPageBreak/>
         <w:t>-</w:t>
       </w:r>
       <w:r>
@@ -1472,14 +1502,7 @@
         <w:rPr>
           <w:rFonts w:hint="eastAsia"/>
         </w:rPr>
-        <w:t>feature</w:t>
-      </w:r>
-      <w:r>
-        <w:rPr>
-          <w:rFonts w:hint="eastAsia"/>
-        </w:rPr>
-        <w:lastRenderedPageBreak/>
-        <w:t>와 local</w:t>
+        <w:t>feature와 local</w:t>
       </w:r>
       <w:r>
         <w:t xml:space="preserve"> </w:t>
@@ -1784,6 +1807,7 @@
     <w:p>
       <w:pPr>
         <w:rPr>
+          <w:rFonts w:hint="eastAsia"/>
           <w:b/>
         </w:rPr>
       </w:pPr>
@@ -1792,7 +1816,7 @@
           <w:rFonts w:hint="eastAsia"/>
           <w:b/>
         </w:rPr>
-        <w:t>Discussions</w:t>
+        <w:t>Pros &amp; Cons</w:t>
       </w:r>
     </w:p>
     <w:p>
@@ -1801,6 +1825,11 @@
       </w:r>
     </w:p>
     <w:p>
+      <w:pPr>
+        <w:rPr>
+          <w:rFonts w:hint="eastAsia"/>
+        </w:rPr>
+      </w:pPr>
       <w:r>
         <w:rPr>
           <w:rFonts w:hint="eastAsia"/>
@@ -1808,73 +1837,70 @@
         <w:t xml:space="preserve">- </w:t>
       </w:r>
       <w:r>
-        <w:t>domain-invariant</w:t>
-      </w:r>
-      <w:r>
-        <w:rPr>
-          <w:rFonts w:hint="eastAsia"/>
-        </w:rPr>
-        <w:t xml:space="preserve"> </w:t>
-      </w:r>
-      <w:r>
-        <w:t>feature</w:t>
-      </w:r>
-      <w:r>
-        <w:rPr>
-          <w:rFonts w:hint="eastAsia"/>
-        </w:rPr>
-        <w:t xml:space="preserve">를 추출하지 않고, </w:t>
-      </w:r>
-      <w:r>
-        <w:t>multi-prompt</w:t>
-      </w:r>
-      <w:r>
-        <w:rPr>
-          <w:rFonts w:hint="eastAsia"/>
-        </w:rPr>
-        <w:t xml:space="preserve">, </w:t>
-      </w:r>
-      <w:r>
-        <w:t>prompt dropout</w:t>
-      </w:r>
-      <w:r>
-        <w:rPr>
-          <w:rFonts w:hint="eastAsia"/>
-        </w:rPr>
-        <w:t xml:space="preserve">으로 </w:t>
-      </w:r>
-      <w:r>
-        <w:t>generalization</w:t>
-      </w:r>
-      <w:r>
-        <w:rPr>
-          <w:rFonts w:hint="eastAsia"/>
-        </w:rPr>
-        <w:t>을 얻</w:t>
-      </w:r>
-      <w:r>
-        <w:rPr>
-          <w:rFonts w:hint="eastAsia"/>
-        </w:rPr>
-        <w:t xml:space="preserve">으므로 </w:t>
-      </w:r>
-      <w:r>
-        <w:rPr>
-          <w:rFonts w:hint="eastAsia"/>
-        </w:rPr>
-        <w:t>범</w:t>
-      </w:r>
-      <w:r>
-        <w:rPr>
-          <w:rFonts w:hint="eastAsia"/>
-        </w:rPr>
-        <w:t>용적</w:t>
-      </w:r>
-      <w:r>
-        <w:rPr>
-          <w:rFonts w:hint="eastAsia"/>
-        </w:rPr>
-        <w:t xml:space="preserve">인 </w:t>
+        <w:t xml:space="preserve">domain-invariant, specific </w:t>
+      </w:r>
+      <w:r>
+        <w:rPr>
+          <w:rFonts w:hint="eastAsia"/>
+        </w:rPr>
+        <w:t>f</w:t>
+      </w:r>
+      <w:r>
+        <w:t>eature</w:t>
+      </w:r>
+      <w:r>
+        <w:rPr>
+          <w:rFonts w:hint="eastAsia"/>
+        </w:rPr>
+        <w:t xml:space="preserve">를 추출하지 않으면서도 </w:t>
+      </w:r>
+      <w:r>
+        <w:t>prompt diversity</w:t>
+      </w:r>
+      <w:r>
+        <w:rPr>
+          <w:rFonts w:hint="eastAsia"/>
+        </w:rPr>
+        <w:t>를 얻어</w:t>
+      </w:r>
+      <w:r>
+        <w:rPr>
+          <w:rFonts w:hint="eastAsia"/>
+        </w:rPr>
+        <w:t xml:space="preserve">내, </w:t>
+      </w:r>
+      <w:r>
+        <w:t>classification</w:t>
+      </w:r>
+      <w:r>
+        <w:rPr>
+          <w:rFonts w:hint="eastAsia"/>
+        </w:rPr>
+        <w:t xml:space="preserve">과 </w:t>
+      </w:r>
+      <w:r>
+        <w:t xml:space="preserve">generalization </w:t>
+      </w:r>
+      <w:r>
+        <w:rPr>
+          <w:rFonts w:hint="eastAsia"/>
+        </w:rPr>
+        <w:t xml:space="preserve">간 </w:t>
+      </w:r>
+      <w:r>
+        <w:t>trade-off</w:t>
+      </w:r>
+      <w:r>
+        <w:rPr>
+          <w:rFonts w:hint="eastAsia"/>
+        </w:rPr>
+        <w:t>를 개선시</w:t>
+      </w:r>
+      <w:r>
+        <w:rPr>
+          <w:rFonts w:hint="eastAsia"/>
+        </w:rPr>
+        <w:t xml:space="preserve">키므로 범용적인 </w:t>
       </w:r>
       <w:r>
         <w:t>method</w:t>
@@ -1896,7 +1922,63 @@
         <w:rPr>
           <w:rFonts w:hint="eastAsia"/>
         </w:rPr>
-        <w:t xml:space="preserve">- </w:t>
+        <w:t>1</w:t>
+      </w:r>
+      <w:r>
+        <w:rPr>
+          <w:rFonts w:hint="eastAsia"/>
+        </w:rPr>
+        <w:t>)</w:t>
+      </w:r>
+    </w:p>
+    <w:p>
+      <w:r>
+        <w:t>-</w:t>
+      </w:r>
+      <w:r>
+        <w:t xml:space="preserve"> </w:t>
+      </w:r>
+      <w:r>
+        <w:rPr>
+          <w:rFonts w:hint="eastAsia"/>
+        </w:rPr>
+        <w:t xml:space="preserve">각 </w:t>
+      </w:r>
+      <w:r>
+        <w:t>class, image</w:t>
+      </w:r>
+      <w:r>
+        <w:rPr>
+          <w:rFonts w:hint="eastAsia"/>
+        </w:rPr>
+        <w:t xml:space="preserve">마다 </w:t>
+      </w:r>
+      <w:r>
+        <w:t xml:space="preserve">foreground region </w:t>
+      </w:r>
+      <w:r>
+        <w:rPr>
+          <w:rFonts w:hint="eastAsia"/>
+        </w:rPr>
+        <w:t>크기가 다</w:t>
+      </w:r>
+      <w:r>
+        <w:rPr>
+          <w:rFonts w:hint="eastAsia"/>
+        </w:rPr>
+        <w:t>른데,</w:t>
+      </w:r>
+      <w:r>
+        <w:t xml:space="preserve"> </w:t>
+      </w:r>
+      <w:r>
+        <w:rPr>
+          <w:rFonts w:hint="eastAsia"/>
+        </w:rPr>
+        <w:t>m</w:t>
+      </w:r>
+      <w:r>
+        <w:t>ulti-scale</w:t>
       </w:r>
       <w:bookmarkStart w:id="0" w:name="_GoBack"/>
       <w:bookmarkEnd w:id="0"/>
@@ -2494,6 +2576,7 @@
         <w:t xml:space="preserve">여러 </w:t>
       </w:r>
       <w:r>
+        <w:lastRenderedPageBreak/>
         <w:t xml:space="preserve">domain </w:t>
       </w:r>
       <w:r>
@@ -2595,14 +2678,7 @@
         <w:rPr>
           <w:rFonts w:hint="eastAsia"/>
         </w:rPr>
-        <w:t>하</w:t>
-      </w:r>
-      <w:r>
-        <w:rPr>
-          <w:rFonts w:hint="eastAsia"/>
-        </w:rPr>
-        <w:lastRenderedPageBreak/>
-        <w:t>므로,</w:t>
+        <w:t>하므로,</w:t>
       </w:r>
       <w:r>
         <w:t xml:space="preserve"> </w:t>
@@ -2804,13 +2880,46 @@
           <w:rFonts w:hint="eastAsia"/>
           <w:b/>
         </w:rPr>
-        <w:t>Limitation</w:t>
-      </w:r>
-      <w:r>
-        <w:rPr>
-          <w:b/>
-        </w:rPr>
-        <w:t>s</w:t>
+        <w:t>Pros &amp; Cons</w:t>
+      </w:r>
+    </w:p>
+    <w:p>
+      <w:r>
+        <w:t>1)</w:t>
+      </w:r>
+    </w:p>
+    <w:p>
+      <w:pPr>
+        <w:rPr>
+          <w:rFonts w:hint="eastAsia"/>
+        </w:rPr>
+      </w:pPr>
+      <w:r>
+        <w:t>- prompt generation</w:t>
+      </w:r>
+      <w:r>
+        <w:rPr>
+          <w:rFonts w:hint="eastAsia"/>
+        </w:rPr>
+        <w:t xml:space="preserve">을 통해 </w:t>
+      </w:r>
+      <w:r>
+        <w:t>unseen target domain</w:t>
+      </w:r>
+      <w:r>
+        <w:rPr>
+          <w:rFonts w:hint="eastAsia"/>
+        </w:rPr>
+        <w:t xml:space="preserve">에 대해서도 </w:t>
+      </w:r>
+      <w:r>
+        <w:t>transferability</w:t>
+      </w:r>
+      <w:r>
+        <w:rPr>
+          <w:rFonts w:hint="eastAsia"/>
+        </w:rPr>
+        <w:t>를 갖는다는 점에서 기존 method들과 차별됨</w:t>
       </w:r>
     </w:p>
     <w:p>
@@ -3192,6 +3301,7 @@
           <w:rFonts w:hint="eastAsia"/>
           <w:szCs w:val="20"/>
         </w:rPr>
+        <w:lastRenderedPageBreak/>
         <w:t>cue</w:t>
       </w:r>
       <w:r>
@@ -3570,7 +3680,6 @@
           <w:rFonts w:hint="eastAsia"/>
           <w:szCs w:val="20"/>
         </w:rPr>
-        <w:lastRenderedPageBreak/>
         <w:t>vision</w:t>
       </w:r>
       <w:r>
@@ -5694,6 +5803,7 @@
     </w:p>
     <w:p>
       <w:r>
+        <w:lastRenderedPageBreak/>
         <w:t xml:space="preserve">- </w:t>
       </w:r>
       <w:r>
@@ -5866,14 +5976,107 @@
           <w:rFonts w:hint="eastAsia"/>
           <w:b/>
         </w:rPr>
-        <w:lastRenderedPageBreak/>
-        <w:t>Limitation</w:t>
-      </w:r>
-      <w:r>
-        <w:rPr>
-          <w:b/>
-        </w:rPr>
-        <w:t>s</w:t>
+        <w:t>Pros &amp; Cons</w:t>
+      </w:r>
+    </w:p>
+    <w:p>
+      <w:pPr>
+        <w:rPr>
+          <w:rFonts w:hint="eastAsia"/>
+        </w:rPr>
+      </w:pPr>
+      <w:r>
+        <w:t xml:space="preserve">1) </w:t>
+      </w:r>
+      <w:r>
+        <w:rPr>
+          <w:rFonts w:hint="eastAsia"/>
+        </w:rPr>
+        <w:t xml:space="preserve">대부분의 </w:t>
+      </w:r>
+      <w:r>
+        <w:t xml:space="preserve">CLIP-based </w:t>
+      </w:r>
+      <w:r>
+        <w:t xml:space="preserve">UDA </w:t>
+      </w:r>
+      <w:r>
+        <w:t>method</w:t>
+      </w:r>
+      <w:r>
+        <w:rPr>
+          <w:rFonts w:hint="eastAsia"/>
+        </w:rPr>
+        <w:t xml:space="preserve">들은 </w:t>
+      </w:r>
+      <w:r>
+        <w:t>pre-training</w:t>
+      </w:r>
+      <w:r>
+        <w:rPr>
+          <w:rFonts w:hint="eastAsia"/>
+        </w:rPr>
+        <w:t xml:space="preserve">때처럼 </w:t>
+      </w:r>
+      <w:r>
+        <w:t>image, text feature</w:t>
+      </w:r>
+      <w:r>
+        <w:rPr>
+          <w:rFonts w:hint="eastAsia"/>
+        </w:rPr>
+        <w:t xml:space="preserve"> </w:t>
+      </w:r>
+      <w:r>
+        <w:t>alignment</w:t>
+      </w:r>
+      <w:r>
+        <w:rPr>
+          <w:rFonts w:hint="eastAsia"/>
+        </w:rPr>
+        <w:t>를 목표로 하는</w:t>
+      </w:r>
+      <w:r>
+        <w:rPr>
+          <w:rFonts w:hint="eastAsia"/>
+        </w:rPr>
+        <w:t xml:space="preserve"> </w:t>
+      </w:r>
+      <w:r>
+        <w:rPr>
+          <w:rFonts w:hint="eastAsia"/>
+        </w:rPr>
+        <w:t>것과 달리,</w:t>
+      </w:r>
+      <w:r>
+        <w:t xml:space="preserve"> </w:t>
+      </w:r>
+      <w:r>
+        <w:t xml:space="preserve">modality-specific </w:t>
+      </w:r>
+      <w:r>
+        <w:rPr>
+          <w:rFonts w:hint="eastAsia"/>
+        </w:rPr>
+        <w:t xml:space="preserve">정보를 고려해 </w:t>
+      </w:r>
+      <w:r>
+        <w:t>image feature</w:t>
+      </w:r>
+      <w:r>
+        <w:rPr>
+          <w:rFonts w:hint="eastAsia"/>
+        </w:rPr>
+        <w:t xml:space="preserve">를 </w:t>
+      </w:r>
+      <w:r>
+        <w:t>disentangle</w:t>
+      </w:r>
+      <w:r>
+        <w:rPr>
+          <w:rFonts w:hint="eastAsia"/>
+        </w:rPr>
+        <w:t>한다는 점에서 다름</w:t>
       </w:r>
     </w:p>
     <w:p>
@@ -5882,11 +6085,6 @@
       </w:r>
     </w:p>
     <w:p>
-      <w:pPr>
-        <w:rPr>
-          <w:rFonts w:hint="eastAsia"/>
-        </w:rPr>
-      </w:pPr>
       <w:r>
         <w:t xml:space="preserve">- </w:t>
       </w:r>
@@ -5980,7 +6178,6 @@
     <w:p>
       <w:pPr>
         <w:rPr>
-          <w:rFonts w:hint="eastAsia"/>
           <w:szCs w:val="20"/>
         </w:rPr>
       </w:pPr>
@@ -6041,7 +6238,6 @@
     <w:p>
       <w:pPr>
         <w:rPr>
-          <w:rFonts w:hint="eastAsia"/>
           <w:szCs w:val="20"/>
         </w:rPr>
       </w:pPr>
